--- a/Documentation/ProductBacklog_v.0.0.1.docx
+++ b/Documentation/ProductBacklog_v.0.0.1.docx
@@ -119,7 +119,29 @@
           <w:szCs w:val="44"/>
           <w:lang w:val="en-GB"/>
         </w:rPr>
-        <w:t>“Cinema_Now”</w:t>
+        <w:t>“</w:t>
+      </w:r>
+      <w:proofErr w:type="spellStart"/>
+      <w:r>
+        <w:rPr>
+          <w:rFonts w:ascii="Constantia" w:hAnsi="Constantia" w:cs="Times New Roman"/>
+          <w:color w:val="404040"/>
+          <w:sz w:val="44"/>
+          <w:szCs w:val="44"/>
+          <w:lang w:val="en-GB"/>
+        </w:rPr>
+        <w:t>Cinema_Now</w:t>
+      </w:r>
+      <w:proofErr w:type="spellEnd"/>
+      <w:r>
+        <w:rPr>
+          <w:rFonts w:ascii="Constantia" w:hAnsi="Constantia" w:cs="Times New Roman"/>
+          <w:color w:val="404040"/>
+          <w:sz w:val="44"/>
+          <w:szCs w:val="44"/>
+          <w:lang w:val="en-GB"/>
+        </w:rPr>
+        <w:t>”</w:t>
       </w:r>
     </w:p>
     <w:p>
@@ -1190,7 +1212,7 @@
         <w:tc>
           <w:tcPr>
             <w:cnfStyle w:val="001000000000" w:firstRow="0" w:lastRow="0" w:firstColumn="1" w:lastColumn="0" w:oddVBand="0" w:evenVBand="0" w:oddHBand="0" w:evenHBand="0" w:firstRowFirstColumn="0" w:firstRowLastColumn="0" w:lastRowFirstColumn="0" w:lastRowLastColumn="0"/>
-            <w:tcW w:w="1978" w:type="dxa"/>
+            <w:tcW w:w="1957" w:type="dxa"/>
           </w:tcPr>
           <w:p>
             <w:pPr>
@@ -1217,7 +1239,7 @@
         </w:tc>
         <w:tc>
           <w:tcPr>
-            <w:tcW w:w="3834" w:type="dxa"/>
+            <w:tcW w:w="3795" w:type="dxa"/>
           </w:tcPr>
           <w:p>
             <w:pPr>
@@ -1245,7 +1267,7 @@
         </w:tc>
         <w:tc>
           <w:tcPr>
-            <w:tcW w:w="1985" w:type="dxa"/>
+            <w:tcW w:w="1970" w:type="dxa"/>
           </w:tcPr>
           <w:p>
             <w:pPr>
@@ -1275,7 +1297,7 @@
         </w:tc>
         <w:tc>
           <w:tcPr>
-            <w:tcW w:w="1606" w:type="dxa"/>
+            <w:tcW w:w="1681" w:type="dxa"/>
           </w:tcPr>
           <w:p>
             <w:pPr>
@@ -1335,7 +1357,7 @@
         <w:tc>
           <w:tcPr>
             <w:cnfStyle w:val="001000000000" w:firstRow="0" w:lastRow="0" w:firstColumn="1" w:lastColumn="0" w:oddVBand="0" w:evenVBand="0" w:oddHBand="0" w:evenHBand="0" w:firstRowFirstColumn="0" w:firstRowLastColumn="0" w:lastRowFirstColumn="0" w:lastRowLastColumn="0"/>
-            <w:tcW w:w="1978" w:type="dxa"/>
+            <w:tcW w:w="1957" w:type="dxa"/>
           </w:tcPr>
           <w:p>
             <w:pPr>
@@ -1367,7 +1389,7 @@
         </w:tc>
         <w:tc>
           <w:tcPr>
-            <w:tcW w:w="3834" w:type="dxa"/>
+            <w:tcW w:w="3795" w:type="dxa"/>
           </w:tcPr>
           <w:p>
             <w:pPr>
@@ -1394,7 +1416,7 @@
         </w:tc>
         <w:tc>
           <w:tcPr>
-            <w:tcW w:w="1985" w:type="dxa"/>
+            <w:tcW w:w="1970" w:type="dxa"/>
           </w:tcPr>
           <w:p>
             <w:pPr>
@@ -1422,7 +1444,7 @@
         </w:tc>
         <w:tc>
           <w:tcPr>
-            <w:tcW w:w="1606" w:type="dxa"/>
+            <w:tcW w:w="1681" w:type="dxa"/>
           </w:tcPr>
           <w:p>
             <w:pPr>
@@ -1458,7 +1480,7 @@
         <w:tc>
           <w:tcPr>
             <w:cnfStyle w:val="001000000000" w:firstRow="0" w:lastRow="0" w:firstColumn="1" w:lastColumn="0" w:oddVBand="0" w:evenVBand="0" w:oddHBand="0" w:evenHBand="0" w:firstRowFirstColumn="0" w:firstRowLastColumn="0" w:lastRowFirstColumn="0" w:lastRowLastColumn="0"/>
-            <w:tcW w:w="1978" w:type="dxa"/>
+            <w:tcW w:w="1957" w:type="dxa"/>
           </w:tcPr>
           <w:p>
             <w:pPr>
@@ -1501,7 +1523,7 @@
         </w:tc>
         <w:tc>
           <w:tcPr>
-            <w:tcW w:w="3834" w:type="dxa"/>
+            <w:tcW w:w="3795" w:type="dxa"/>
           </w:tcPr>
           <w:p>
             <w:pPr>
@@ -1548,7 +1570,7 @@
         </w:tc>
         <w:tc>
           <w:tcPr>
-            <w:tcW w:w="1985" w:type="dxa"/>
+            <w:tcW w:w="1970" w:type="dxa"/>
           </w:tcPr>
           <w:p>
             <w:pPr>
@@ -1576,7 +1598,7 @@
         </w:tc>
         <w:tc>
           <w:tcPr>
-            <w:tcW w:w="1606" w:type="dxa"/>
+            <w:tcW w:w="1681" w:type="dxa"/>
           </w:tcPr>
           <w:p>
             <w:pPr>
@@ -1613,7 +1635,7 @@
         <w:tc>
           <w:tcPr>
             <w:cnfStyle w:val="001000000000" w:firstRow="0" w:lastRow="0" w:firstColumn="1" w:lastColumn="0" w:oddVBand="0" w:evenVBand="0" w:oddHBand="0" w:evenHBand="0" w:firstRowFirstColumn="0" w:firstRowLastColumn="0" w:lastRowFirstColumn="0" w:lastRowLastColumn="0"/>
-            <w:tcW w:w="1978" w:type="dxa"/>
+            <w:tcW w:w="1957" w:type="dxa"/>
           </w:tcPr>
           <w:p>
             <w:pPr>
@@ -1645,7 +1667,7 @@
         </w:tc>
         <w:tc>
           <w:tcPr>
-            <w:tcW w:w="3834" w:type="dxa"/>
+            <w:tcW w:w="3795" w:type="dxa"/>
           </w:tcPr>
           <w:p>
             <w:pPr>
@@ -1676,17 +1698,7 @@
                 <w:sz w:val="40"/>
                 <w:szCs w:val="40"/>
               </w:rPr>
-              <w:t>client</w:t>
-            </w:r>
-            <w:r>
-              <w:rPr>
-                <w:rFonts w:ascii="Constantia" w:hAnsi="Constantia" w:cs="Times New Roman"/>
-                <w:i/>
-                <w:iCs/>
-                <w:sz w:val="40"/>
-                <w:szCs w:val="40"/>
-              </w:rPr>
-              <w:t>/admin</w:t>
+              <w:t>client/admin</w:t>
             </w:r>
             <w:r>
               <w:rPr>
@@ -1702,7 +1714,7 @@
         </w:tc>
         <w:tc>
           <w:tcPr>
-            <w:tcW w:w="1985" w:type="dxa"/>
+            <w:tcW w:w="1970" w:type="dxa"/>
           </w:tcPr>
           <w:p>
             <w:pPr>
@@ -1730,7 +1742,7 @@
         </w:tc>
         <w:tc>
           <w:tcPr>
-            <w:tcW w:w="1606" w:type="dxa"/>
+            <w:tcW w:w="1681" w:type="dxa"/>
           </w:tcPr>
           <w:p>
             <w:pPr>
@@ -1766,7 +1778,7 @@
         <w:tc>
           <w:tcPr>
             <w:cnfStyle w:val="001000000000" w:firstRow="0" w:lastRow="0" w:firstColumn="1" w:lastColumn="0" w:oddVBand="0" w:evenVBand="0" w:oddHBand="0" w:evenHBand="0" w:firstRowFirstColumn="0" w:firstRowLastColumn="0" w:lastRowFirstColumn="0" w:lastRowLastColumn="0"/>
-            <w:tcW w:w="1978" w:type="dxa"/>
+            <w:tcW w:w="1957" w:type="dxa"/>
           </w:tcPr>
           <w:p>
             <w:pPr>
@@ -1798,7 +1810,7 @@
         </w:tc>
         <w:tc>
           <w:tcPr>
-            <w:tcW w:w="3834" w:type="dxa"/>
+            <w:tcW w:w="3795" w:type="dxa"/>
           </w:tcPr>
           <w:p>
             <w:pPr>
@@ -1829,17 +1841,7 @@
                 <w:sz w:val="40"/>
                 <w:szCs w:val="40"/>
               </w:rPr>
-              <w:t>client</w:t>
-            </w:r>
-            <w:r>
-              <w:rPr>
-                <w:rFonts w:ascii="Constantia" w:hAnsi="Constantia" w:cs="Times New Roman"/>
-                <w:i/>
-                <w:iCs/>
-                <w:sz w:val="40"/>
-                <w:szCs w:val="40"/>
-              </w:rPr>
-              <w:t>/admin</w:t>
+              <w:t>client/admin</w:t>
             </w:r>
             <w:r>
               <w:rPr>
@@ -1865,7 +1867,7 @@
         </w:tc>
         <w:tc>
           <w:tcPr>
-            <w:tcW w:w="1985" w:type="dxa"/>
+            <w:tcW w:w="1970" w:type="dxa"/>
           </w:tcPr>
           <w:p>
             <w:pPr>
@@ -1893,7 +1895,7 @@
         </w:tc>
         <w:tc>
           <w:tcPr>
-            <w:tcW w:w="1606" w:type="dxa"/>
+            <w:tcW w:w="1681" w:type="dxa"/>
           </w:tcPr>
           <w:p>
             <w:pPr>
@@ -1932,7 +1934,7 @@
         <w:tc>
           <w:tcPr>
             <w:cnfStyle w:val="001000000000" w:firstRow="0" w:lastRow="0" w:firstColumn="1" w:lastColumn="0" w:oddVBand="0" w:evenVBand="0" w:oddHBand="0" w:evenHBand="0" w:firstRowFirstColumn="0" w:firstRowLastColumn="0" w:lastRowFirstColumn="0" w:lastRowLastColumn="0"/>
-            <w:tcW w:w="1978" w:type="dxa"/>
+            <w:tcW w:w="1957" w:type="dxa"/>
           </w:tcPr>
           <w:p>
             <w:pPr>
@@ -1964,7 +1966,7 @@
         </w:tc>
         <w:tc>
           <w:tcPr>
-            <w:tcW w:w="3834" w:type="dxa"/>
+            <w:tcW w:w="3795" w:type="dxa"/>
           </w:tcPr>
           <w:p>
             <w:pPr>
@@ -2021,7 +2023,7 @@
         </w:tc>
         <w:tc>
           <w:tcPr>
-            <w:tcW w:w="1985" w:type="dxa"/>
+            <w:tcW w:w="1970" w:type="dxa"/>
           </w:tcPr>
           <w:p>
             <w:pPr>
@@ -2049,7 +2051,7 @@
         </w:tc>
         <w:tc>
           <w:tcPr>
-            <w:tcW w:w="1606" w:type="dxa"/>
+            <w:tcW w:w="1681" w:type="dxa"/>
           </w:tcPr>
           <w:p>
             <w:pPr>
@@ -2102,7 +2104,7 @@
         <w:tc>
           <w:tcPr>
             <w:cnfStyle w:val="001000000000" w:firstRow="0" w:lastRow="0" w:firstColumn="1" w:lastColumn="0" w:oddVBand="0" w:evenVBand="0" w:oddHBand="0" w:evenHBand="0" w:firstRowFirstColumn="0" w:firstRowLastColumn="0" w:lastRowFirstColumn="0" w:lastRowLastColumn="0"/>
-            <w:tcW w:w="1978" w:type="dxa"/>
+            <w:tcW w:w="1957" w:type="dxa"/>
           </w:tcPr>
           <w:p>
             <w:pPr>
@@ -2134,7 +2136,7 @@
         </w:tc>
         <w:tc>
           <w:tcPr>
-            <w:tcW w:w="3834" w:type="dxa"/>
+            <w:tcW w:w="3795" w:type="dxa"/>
           </w:tcPr>
           <w:p>
             <w:pPr>
@@ -2191,7 +2193,7 @@
         </w:tc>
         <w:tc>
           <w:tcPr>
-            <w:tcW w:w="1985" w:type="dxa"/>
+            <w:tcW w:w="1970" w:type="dxa"/>
           </w:tcPr>
           <w:p>
             <w:pPr>
@@ -2219,7 +2221,7 @@
         </w:tc>
         <w:tc>
           <w:tcPr>
-            <w:tcW w:w="1606" w:type="dxa"/>
+            <w:tcW w:w="1681" w:type="dxa"/>
           </w:tcPr>
           <w:p>
             <w:pPr>
@@ -2272,7 +2274,7 @@
         <w:tc>
           <w:tcPr>
             <w:cnfStyle w:val="001000000000" w:firstRow="0" w:lastRow="0" w:firstColumn="1" w:lastColumn="0" w:oddVBand="0" w:evenVBand="0" w:oddHBand="0" w:evenHBand="0" w:firstRowFirstColumn="0" w:firstRowLastColumn="0" w:lastRowFirstColumn="0" w:lastRowLastColumn="0"/>
-            <w:tcW w:w="1978" w:type="dxa"/>
+            <w:tcW w:w="1957" w:type="dxa"/>
           </w:tcPr>
           <w:p>
             <w:pPr>
@@ -2304,7 +2306,7 @@
         </w:tc>
         <w:tc>
           <w:tcPr>
-            <w:tcW w:w="3834" w:type="dxa"/>
+            <w:tcW w:w="3795" w:type="dxa"/>
           </w:tcPr>
           <w:p>
             <w:pPr>
@@ -2331,7 +2333,7 @@
         </w:tc>
         <w:tc>
           <w:tcPr>
-            <w:tcW w:w="1985" w:type="dxa"/>
+            <w:tcW w:w="1970" w:type="dxa"/>
           </w:tcPr>
           <w:p>
             <w:pPr>
@@ -2359,7 +2361,7 @@
         </w:tc>
         <w:tc>
           <w:tcPr>
-            <w:tcW w:w="1606" w:type="dxa"/>
+            <w:tcW w:w="1681" w:type="dxa"/>
           </w:tcPr>
           <w:p>
             <w:pPr>
@@ -2411,7 +2413,7 @@
         <w:tc>
           <w:tcPr>
             <w:cnfStyle w:val="001000000000" w:firstRow="0" w:lastRow="0" w:firstColumn="1" w:lastColumn="0" w:oddVBand="0" w:evenVBand="0" w:oddHBand="0" w:evenHBand="0" w:firstRowFirstColumn="0" w:firstRowLastColumn="0" w:lastRowFirstColumn="0" w:lastRowLastColumn="0"/>
-            <w:tcW w:w="1978" w:type="dxa"/>
+            <w:tcW w:w="1957" w:type="dxa"/>
           </w:tcPr>
           <w:p>
             <w:pPr>
@@ -2436,40 +2438,14 @@
                   <w:sz w:val="40"/>
                   <w:szCs w:val="40"/>
                 </w:rPr>
-                <w:t>US-</w:t>
-              </w:r>
-              <w:r>
-                <w:rPr>
-                  <w:rStyle w:val="Hyperlink"/>
-                  <w:rFonts w:ascii="Constantia" w:hAnsi="Constantia" w:cs="Times New Roman"/>
-                  <w:b w:val="0"/>
-                  <w:bCs w:val="0"/>
-                  <w:i/>
-                  <w:iCs/>
-                  <w:sz w:val="40"/>
-                  <w:szCs w:val="40"/>
-                </w:rPr>
-                <w:t>0</w:t>
-              </w:r>
-              <w:r>
-                <w:rPr>
-                  <w:rStyle w:val="Hyperlink"/>
-                  <w:rFonts w:ascii="Constantia" w:hAnsi="Constantia" w:cs="Times New Roman"/>
-                  <w:b w:val="0"/>
-                  <w:bCs w:val="0"/>
-                  <w:i/>
-                  <w:iCs/>
-                  <w:sz w:val="40"/>
-                  <w:szCs w:val="40"/>
-                </w:rPr>
-                <w:t>08</w:t>
+                <w:t>US-008</w:t>
               </w:r>
             </w:hyperlink>
           </w:p>
         </w:tc>
         <w:tc>
           <w:tcPr>
-            <w:tcW w:w="3834" w:type="dxa"/>
+            <w:tcW w:w="3795" w:type="dxa"/>
           </w:tcPr>
           <w:p>
             <w:pPr>
@@ -2496,7 +2472,7 @@
         </w:tc>
         <w:tc>
           <w:tcPr>
-            <w:tcW w:w="1985" w:type="dxa"/>
+            <w:tcW w:w="1970" w:type="dxa"/>
           </w:tcPr>
           <w:p>
             <w:pPr>
@@ -2524,7 +2500,7 @@
         </w:tc>
         <w:tc>
           <w:tcPr>
-            <w:tcW w:w="1606" w:type="dxa"/>
+            <w:tcW w:w="1681" w:type="dxa"/>
           </w:tcPr>
           <w:p>
             <w:pPr>
@@ -2563,7 +2539,7 @@
         <w:tc>
           <w:tcPr>
             <w:cnfStyle w:val="001000000000" w:firstRow="0" w:lastRow="0" w:firstColumn="1" w:lastColumn="0" w:oddVBand="0" w:evenVBand="0" w:oddHBand="0" w:evenHBand="0" w:firstRowFirstColumn="0" w:firstRowLastColumn="0" w:lastRowFirstColumn="0" w:lastRowLastColumn="0"/>
-            <w:tcW w:w="1978" w:type="dxa"/>
+            <w:tcW w:w="1957" w:type="dxa"/>
           </w:tcPr>
           <w:p>
             <w:pPr>
@@ -2595,7 +2571,7 @@
         </w:tc>
         <w:tc>
           <w:tcPr>
-            <w:tcW w:w="3834" w:type="dxa"/>
+            <w:tcW w:w="3795" w:type="dxa"/>
           </w:tcPr>
           <w:p>
             <w:pPr>
@@ -2633,7 +2609,7 @@
         </w:tc>
         <w:tc>
           <w:tcPr>
-            <w:tcW w:w="1985" w:type="dxa"/>
+            <w:tcW w:w="1970" w:type="dxa"/>
           </w:tcPr>
           <w:p>
             <w:pPr>
@@ -2662,7 +2638,7 @@
         </w:tc>
         <w:tc>
           <w:tcPr>
-            <w:tcW w:w="1606" w:type="dxa"/>
+            <w:tcW w:w="1681" w:type="dxa"/>
           </w:tcPr>
           <w:p>
             <w:pPr>
@@ -2700,7 +2676,7 @@
         <w:tc>
           <w:tcPr>
             <w:cnfStyle w:val="001000000000" w:firstRow="0" w:lastRow="0" w:firstColumn="1" w:lastColumn="0" w:oddVBand="0" w:evenVBand="0" w:oddHBand="0" w:evenHBand="0" w:firstRowFirstColumn="0" w:firstRowLastColumn="0" w:lastRowFirstColumn="0" w:lastRowLastColumn="0"/>
-            <w:tcW w:w="1978" w:type="dxa"/>
+            <w:tcW w:w="1957" w:type="dxa"/>
           </w:tcPr>
           <w:p>
             <w:pPr>
@@ -2732,7 +2708,7 @@
         </w:tc>
         <w:tc>
           <w:tcPr>
-            <w:tcW w:w="3834" w:type="dxa"/>
+            <w:tcW w:w="3795" w:type="dxa"/>
           </w:tcPr>
           <w:p>
             <w:pPr>
@@ -2789,7 +2765,7 @@
         </w:tc>
         <w:tc>
           <w:tcPr>
-            <w:tcW w:w="1985" w:type="dxa"/>
+            <w:tcW w:w="1970" w:type="dxa"/>
           </w:tcPr>
           <w:p>
             <w:pPr>
@@ -2817,7 +2793,7 @@
         </w:tc>
         <w:tc>
           <w:tcPr>
-            <w:tcW w:w="1606" w:type="dxa"/>
+            <w:tcW w:w="1681" w:type="dxa"/>
           </w:tcPr>
           <w:p>
             <w:pPr>
@@ -2838,7 +2814,7 @@
                 <w:rFonts w:ascii="Constantia" w:hAnsi="Constantia" w:cs="Times New Roman"/>
                 <w:i/>
                 <w:iCs/>
-                <w:color w:val="70AD47" w:themeColor="accent6"/>
+                <w:color w:val="FF0000"/>
                 <w:sz w:val="40"/>
                 <w:szCs w:val="40"/>
                 <w:u w:val="single"/>
@@ -2856,39 +2832,39 @@
         <w:tc>
           <w:tcPr>
             <w:cnfStyle w:val="001000000000" w:firstRow="0" w:lastRow="0" w:firstColumn="1" w:lastColumn="0" w:oddVBand="0" w:evenVBand="0" w:oddHBand="0" w:evenHBand="0" w:firstRowFirstColumn="0" w:firstRowLastColumn="0" w:lastRowFirstColumn="0" w:lastRowLastColumn="0"/>
-            <w:tcW w:w="1978" w:type="dxa"/>
+            <w:tcW w:w="1957" w:type="dxa"/>
           </w:tcPr>
           <w:p>
             <w:pPr>
               <w:jc w:val="center"/>
-              <w:rPr>
-                <w:rFonts w:ascii="Constantia" w:hAnsi="Constantia" w:cs="Times New Roman"/>
-                <w:i/>
-                <w:iCs/>
-                <w:sz w:val="40"/>
-                <w:szCs w:val="40"/>
-              </w:rPr>
-            </w:pPr>
-            <w:hyperlink w:anchor="US011" w:history="1">
-              <w:r>
-                <w:rPr>
-                  <w:rStyle w:val="Hyperlink"/>
-                  <w:rFonts w:ascii="Constantia" w:hAnsi="Constantia" w:cs="Times New Roman"/>
-                  <w:b w:val="0"/>
-                  <w:bCs w:val="0"/>
-                  <w:i/>
-                  <w:iCs/>
-                  <w:sz w:val="40"/>
-                  <w:szCs w:val="40"/>
-                </w:rPr>
-                <w:t>US-011</w:t>
-              </w:r>
-            </w:hyperlink>
-          </w:p>
-        </w:tc>
-        <w:tc>
-          <w:tcPr>
-            <w:tcW w:w="3834" w:type="dxa"/>
+            </w:pPr>
+            <w:r>
+              <w:rPr>
+                <w:rFonts w:ascii="Constantia" w:hAnsi="Constantia" w:cs="Times New Roman"/>
+                <w:b w:val="0"/>
+                <w:bCs w:val="0"/>
+                <w:i/>
+                <w:iCs/>
+                <w:sz w:val="40"/>
+                <w:szCs w:val="40"/>
+              </w:rPr>
+              <w:t>U</w:t>
+            </w:r>
+            <w:r>
+              <w:rPr>
+                <w:rFonts w:ascii="Constantia" w:hAnsi="Constantia" w:cs="Times New Roman"/>
+                <w:i/>
+                <w:iCs/>
+                <w:sz w:val="40"/>
+                <w:szCs w:val="40"/>
+              </w:rPr>
+              <w:t>S-011</w:t>
+            </w:r>
+          </w:p>
+        </w:tc>
+        <w:tc>
+          <w:tcPr>
+            <w:tcW w:w="3795" w:type="dxa"/>
           </w:tcPr>
           <w:p>
             <w:pPr>
@@ -2909,13 +2885,13 @@
                 <w:sz w:val="40"/>
                 <w:szCs w:val="40"/>
               </w:rPr>
-              <w:t>As an admin I want to view complaints sent by users so that I can see what problems they have encountered.</w:t>
-            </w:r>
-          </w:p>
-        </w:tc>
-        <w:tc>
-          <w:tcPr>
-            <w:tcW w:w="1985" w:type="dxa"/>
+              <w:t>As a site visitor I want to view the latest new so that I know more info about upcoming movies.</w:t>
+            </w:r>
+          </w:p>
+        </w:tc>
+        <w:tc>
+          <w:tcPr>
+            <w:tcW w:w="1970" w:type="dxa"/>
           </w:tcPr>
           <w:p>
             <w:pPr>
@@ -2937,13 +2913,13 @@
                 <w:sz w:val="40"/>
                 <w:szCs w:val="40"/>
               </w:rPr>
-              <w:t>1</w:t>
-            </w:r>
-          </w:p>
-        </w:tc>
-        <w:tc>
-          <w:tcPr>
-            <w:tcW w:w="1606" w:type="dxa"/>
+              <w:t>2</w:t>
+            </w:r>
+          </w:p>
+        </w:tc>
+        <w:tc>
+          <w:tcPr>
+            <w:tcW w:w="1681" w:type="dxa"/>
           </w:tcPr>
           <w:p>
             <w:pPr>
@@ -2964,12 +2940,12 @@
                 <w:rFonts w:ascii="Constantia" w:hAnsi="Constantia" w:cs="Times New Roman"/>
                 <w:i/>
                 <w:iCs/>
-                <w:color w:val="70AD47" w:themeColor="accent6"/>
+                <w:color w:val="FF0000"/>
                 <w:sz w:val="40"/>
                 <w:szCs w:val="40"/>
                 <w:u w:val="single"/>
               </w:rPr>
-              <w:t>12</w:t>
+              <w:t>10</w:t>
             </w:r>
           </w:p>
         </w:tc>
@@ -2981,39 +2957,39 @@
         <w:tc>
           <w:tcPr>
             <w:cnfStyle w:val="001000000000" w:firstRow="0" w:lastRow="0" w:firstColumn="1" w:lastColumn="0" w:oddVBand="0" w:evenVBand="0" w:oddHBand="0" w:evenHBand="0" w:firstRowFirstColumn="0" w:firstRowLastColumn="0" w:lastRowFirstColumn="0" w:lastRowLastColumn="0"/>
-            <w:tcW w:w="1978" w:type="dxa"/>
+            <w:tcW w:w="1957" w:type="dxa"/>
           </w:tcPr>
           <w:p>
             <w:pPr>
               <w:jc w:val="center"/>
-              <w:rPr>
-                <w:rFonts w:ascii="Constantia" w:hAnsi="Constantia" w:cs="Times New Roman"/>
-                <w:i/>
-                <w:iCs/>
-                <w:sz w:val="40"/>
-                <w:szCs w:val="40"/>
-              </w:rPr>
-            </w:pPr>
-            <w:hyperlink w:anchor="US012" w:history="1">
-              <w:r>
-                <w:rPr>
-                  <w:rStyle w:val="Hyperlink"/>
-                  <w:rFonts w:ascii="Constantia" w:hAnsi="Constantia" w:cs="Times New Roman"/>
-                  <w:b w:val="0"/>
-                  <w:bCs w:val="0"/>
-                  <w:i/>
-                  <w:iCs/>
-                  <w:sz w:val="40"/>
-                  <w:szCs w:val="40"/>
-                </w:rPr>
-                <w:t>US-012</w:t>
-              </w:r>
-            </w:hyperlink>
-          </w:p>
-        </w:tc>
-        <w:tc>
-          <w:tcPr>
-            <w:tcW w:w="3834" w:type="dxa"/>
+            </w:pPr>
+            <w:r>
+              <w:rPr>
+                <w:rFonts w:ascii="Constantia" w:hAnsi="Constantia" w:cs="Times New Roman"/>
+                <w:b w:val="0"/>
+                <w:bCs w:val="0"/>
+                <w:i/>
+                <w:iCs/>
+                <w:sz w:val="40"/>
+                <w:szCs w:val="40"/>
+              </w:rPr>
+              <w:t>U</w:t>
+            </w:r>
+            <w:r>
+              <w:rPr>
+                <w:rFonts w:ascii="Constantia" w:hAnsi="Constantia" w:cs="Times New Roman"/>
+                <w:i/>
+                <w:iCs/>
+                <w:sz w:val="40"/>
+                <w:szCs w:val="40"/>
+              </w:rPr>
+              <w:t>S-012</w:t>
+            </w:r>
+          </w:p>
+        </w:tc>
+        <w:tc>
+          <w:tcPr>
+            <w:tcW w:w="3795" w:type="dxa"/>
           </w:tcPr>
           <w:p>
             <w:pPr>
@@ -3034,13 +3010,13 @@
                 <w:sz w:val="40"/>
                 <w:szCs w:val="40"/>
               </w:rPr>
-              <w:t xml:space="preserve">As an admin I want to order the complaints from users so that I see the newest or oldest. </w:t>
-            </w:r>
-          </w:p>
-        </w:tc>
-        <w:tc>
-          <w:tcPr>
-            <w:tcW w:w="1985" w:type="dxa"/>
+              <w:t>As a client I want to redeem my vouchers so that I can have a discount when buying tickets.</w:t>
+            </w:r>
+          </w:p>
+        </w:tc>
+        <w:tc>
+          <w:tcPr>
+            <w:tcW w:w="1970" w:type="dxa"/>
           </w:tcPr>
           <w:p>
             <w:pPr>
@@ -3062,13 +3038,13 @@
                 <w:sz w:val="40"/>
                 <w:szCs w:val="40"/>
               </w:rPr>
-              <w:t>1</w:t>
-            </w:r>
-          </w:p>
-        </w:tc>
-        <w:tc>
-          <w:tcPr>
-            <w:tcW w:w="1606" w:type="dxa"/>
+              <w:t>2</w:t>
+            </w:r>
+          </w:p>
+        </w:tc>
+        <w:tc>
+          <w:tcPr>
+            <w:tcW w:w="1681" w:type="dxa"/>
           </w:tcPr>
           <w:p>
             <w:pPr>
@@ -3089,12 +3065,24 @@
                 <w:rFonts w:ascii="Constantia" w:hAnsi="Constantia" w:cs="Times New Roman"/>
                 <w:i/>
                 <w:iCs/>
-                <w:color w:val="70AD47" w:themeColor="accent6"/>
+                <w:color w:val="FF0000"/>
                 <w:sz w:val="40"/>
                 <w:szCs w:val="40"/>
                 <w:u w:val="single"/>
               </w:rPr>
-              <w:t>16</w:t>
+              <w:t>1</w:t>
+            </w:r>
+            <w:r>
+              <w:rPr>
+                <w:rFonts w:ascii="Constantia" w:hAnsi="Constantia" w:cs="Times New Roman"/>
+                <w:i/>
+                <w:iCs/>
+                <w:color w:val="FF0000"/>
+                <w:sz w:val="40"/>
+                <w:szCs w:val="40"/>
+                <w:u w:val="single"/>
+              </w:rPr>
+              <w:t>5</w:t>
             </w:r>
           </w:p>
         </w:tc>
@@ -3107,39 +3095,39 @@
         <w:tc>
           <w:tcPr>
             <w:cnfStyle w:val="001000000000" w:firstRow="0" w:lastRow="0" w:firstColumn="1" w:lastColumn="0" w:oddVBand="0" w:evenVBand="0" w:oddHBand="0" w:evenHBand="0" w:firstRowFirstColumn="0" w:firstRowLastColumn="0" w:lastRowFirstColumn="0" w:lastRowLastColumn="0"/>
-            <w:tcW w:w="1978" w:type="dxa"/>
+            <w:tcW w:w="1957" w:type="dxa"/>
           </w:tcPr>
           <w:p>
             <w:pPr>
               <w:jc w:val="center"/>
-              <w:rPr>
-                <w:rFonts w:ascii="Constantia" w:hAnsi="Constantia" w:cs="Times New Roman"/>
-                <w:i/>
-                <w:iCs/>
-                <w:sz w:val="40"/>
-                <w:szCs w:val="40"/>
-              </w:rPr>
-            </w:pPr>
-            <w:hyperlink w:anchor="US013" w:history="1">
-              <w:r>
-                <w:rPr>
-                  <w:rStyle w:val="Hyperlink"/>
-                  <w:rFonts w:ascii="Constantia" w:hAnsi="Constantia" w:cs="Times New Roman"/>
-                  <w:b w:val="0"/>
-                  <w:bCs w:val="0"/>
-                  <w:i/>
-                  <w:iCs/>
-                  <w:sz w:val="40"/>
-                  <w:szCs w:val="40"/>
-                </w:rPr>
-                <w:t>US-013</w:t>
-              </w:r>
-            </w:hyperlink>
-          </w:p>
-        </w:tc>
-        <w:tc>
-          <w:tcPr>
-            <w:tcW w:w="3834" w:type="dxa"/>
+            </w:pPr>
+            <w:r>
+              <w:rPr>
+                <w:rFonts w:ascii="Constantia" w:hAnsi="Constantia" w:cs="Times New Roman"/>
+                <w:b w:val="0"/>
+                <w:bCs w:val="0"/>
+                <w:i/>
+                <w:iCs/>
+                <w:sz w:val="40"/>
+                <w:szCs w:val="40"/>
+              </w:rPr>
+              <w:t>U</w:t>
+            </w:r>
+            <w:r>
+              <w:rPr>
+                <w:rFonts w:ascii="Constantia" w:hAnsi="Constantia" w:cs="Times New Roman"/>
+                <w:i/>
+                <w:iCs/>
+                <w:sz w:val="40"/>
+                <w:szCs w:val="40"/>
+              </w:rPr>
+              <w:t>S-013</w:t>
+            </w:r>
+          </w:p>
+        </w:tc>
+        <w:tc>
+          <w:tcPr>
+            <w:tcW w:w="3795" w:type="dxa"/>
           </w:tcPr>
           <w:p>
             <w:pPr>
@@ -3160,43 +3148,13 @@
                 <w:sz w:val="40"/>
                 <w:szCs w:val="40"/>
               </w:rPr>
-              <w:t xml:space="preserve">As a </w:t>
-            </w:r>
-            <w:r>
-              <w:rPr>
-                <w:rFonts w:ascii="Constantia" w:hAnsi="Constantia" w:cs="Times New Roman"/>
-                <w:i/>
-                <w:iCs/>
-                <w:sz w:val="40"/>
-                <w:szCs w:val="40"/>
-              </w:rPr>
-              <w:t>client</w:t>
-            </w:r>
-            <w:r>
-              <w:rPr>
-                <w:rFonts w:ascii="Constantia" w:hAnsi="Constantia" w:cs="Times New Roman"/>
-                <w:i/>
-                <w:iCs/>
-                <w:sz w:val="40"/>
-                <w:szCs w:val="40"/>
-              </w:rPr>
-              <w:t xml:space="preserve"> </w:t>
-            </w:r>
-            <w:r>
-              <w:rPr>
-                <w:rFonts w:ascii="Constantia" w:hAnsi="Constantia" w:cs="Times New Roman"/>
-                <w:i/>
-                <w:iCs/>
-                <w:sz w:val="40"/>
-                <w:szCs w:val="40"/>
-              </w:rPr>
-              <w:t>I want to send complaints via the website to report a problem.</w:t>
-            </w:r>
-          </w:p>
-        </w:tc>
-        <w:tc>
-          <w:tcPr>
-            <w:tcW w:w="1985" w:type="dxa"/>
+              <w:t>As a client I want to view my personal account details so that I know they are correct.</w:t>
+            </w:r>
+          </w:p>
+        </w:tc>
+        <w:tc>
+          <w:tcPr>
+            <w:tcW w:w="1970" w:type="dxa"/>
           </w:tcPr>
           <w:p>
             <w:pPr>
@@ -3218,13 +3176,13 @@
                 <w:sz w:val="40"/>
                 <w:szCs w:val="40"/>
               </w:rPr>
-              <w:t>1</w:t>
-            </w:r>
-          </w:p>
-        </w:tc>
-        <w:tc>
-          <w:tcPr>
-            <w:tcW w:w="1606" w:type="dxa"/>
+              <w:t>2</w:t>
+            </w:r>
+          </w:p>
+        </w:tc>
+        <w:tc>
+          <w:tcPr>
+            <w:tcW w:w="1681" w:type="dxa"/>
           </w:tcPr>
           <w:p>
             <w:pPr>
@@ -3245,12 +3203,24 @@
                 <w:rFonts w:ascii="Constantia" w:hAnsi="Constantia" w:cs="Times New Roman"/>
                 <w:i/>
                 <w:iCs/>
-                <w:color w:val="70AD47" w:themeColor="accent6"/>
+                <w:color w:val="FF0000"/>
                 <w:sz w:val="40"/>
                 <w:szCs w:val="40"/>
                 <w:u w:val="single"/>
               </w:rPr>
-              <w:t>11</w:t>
+              <w:t>1</w:t>
+            </w:r>
+            <w:r>
+              <w:rPr>
+                <w:rFonts w:ascii="Constantia" w:hAnsi="Constantia" w:cs="Times New Roman"/>
+                <w:i/>
+                <w:iCs/>
+                <w:color w:val="FF0000"/>
+                <w:sz w:val="40"/>
+                <w:szCs w:val="40"/>
+                <w:u w:val="single"/>
+              </w:rPr>
+              <w:t>2</w:t>
             </w:r>
           </w:p>
         </w:tc>
@@ -3262,39 +3232,39 @@
         <w:tc>
           <w:tcPr>
             <w:cnfStyle w:val="001000000000" w:firstRow="0" w:lastRow="0" w:firstColumn="1" w:lastColumn="0" w:oddVBand="0" w:evenVBand="0" w:oddHBand="0" w:evenHBand="0" w:firstRowFirstColumn="0" w:firstRowLastColumn="0" w:lastRowFirstColumn="0" w:lastRowLastColumn="0"/>
-            <w:tcW w:w="1978" w:type="dxa"/>
+            <w:tcW w:w="1957" w:type="dxa"/>
           </w:tcPr>
           <w:p>
             <w:pPr>
               <w:jc w:val="center"/>
-              <w:rPr>
-                <w:rFonts w:ascii="Constantia" w:hAnsi="Constantia" w:cs="Times New Roman"/>
-                <w:i/>
-                <w:iCs/>
-                <w:sz w:val="40"/>
-                <w:szCs w:val="40"/>
-              </w:rPr>
-            </w:pPr>
-            <w:hyperlink w:anchor="US014" w:history="1">
-              <w:r>
-                <w:rPr>
-                  <w:rStyle w:val="Hyperlink"/>
-                  <w:rFonts w:ascii="Constantia" w:hAnsi="Constantia" w:cs="Times New Roman"/>
-                  <w:b w:val="0"/>
-                  <w:bCs w:val="0"/>
-                  <w:i/>
-                  <w:iCs/>
-                  <w:sz w:val="40"/>
-                  <w:szCs w:val="40"/>
-                </w:rPr>
-                <w:t>US-014</w:t>
-              </w:r>
-            </w:hyperlink>
-          </w:p>
-        </w:tc>
-        <w:tc>
-          <w:tcPr>
-            <w:tcW w:w="3834" w:type="dxa"/>
+            </w:pPr>
+            <w:r>
+              <w:rPr>
+                <w:rFonts w:ascii="Constantia" w:hAnsi="Constantia" w:cs="Times New Roman"/>
+                <w:b w:val="0"/>
+                <w:bCs w:val="0"/>
+                <w:i/>
+                <w:iCs/>
+                <w:sz w:val="40"/>
+                <w:szCs w:val="40"/>
+              </w:rPr>
+              <w:t>U</w:t>
+            </w:r>
+            <w:r>
+              <w:rPr>
+                <w:rFonts w:ascii="Constantia" w:hAnsi="Constantia" w:cs="Times New Roman"/>
+                <w:i/>
+                <w:iCs/>
+                <w:sz w:val="40"/>
+                <w:szCs w:val="40"/>
+              </w:rPr>
+              <w:t>S-014</w:t>
+            </w:r>
+          </w:p>
+        </w:tc>
+        <w:tc>
+          <w:tcPr>
+            <w:tcW w:w="3795" w:type="dxa"/>
           </w:tcPr>
           <w:p>
             <w:pPr>
@@ -3315,43 +3285,13 @@
                 <w:sz w:val="40"/>
                 <w:szCs w:val="40"/>
               </w:rPr>
-              <w:t xml:space="preserve">As a </w:t>
-            </w:r>
-            <w:r>
-              <w:rPr>
-                <w:rFonts w:ascii="Constantia" w:hAnsi="Constantia" w:cs="Times New Roman"/>
-                <w:i/>
-                <w:iCs/>
-                <w:sz w:val="40"/>
-                <w:szCs w:val="40"/>
-              </w:rPr>
-              <w:t>client</w:t>
-            </w:r>
-            <w:r>
-              <w:rPr>
-                <w:rFonts w:ascii="Constantia" w:hAnsi="Constantia" w:cs="Times New Roman"/>
-                <w:i/>
-                <w:iCs/>
-                <w:sz w:val="40"/>
-                <w:szCs w:val="40"/>
-              </w:rPr>
-              <w:t xml:space="preserve"> </w:t>
-            </w:r>
-            <w:r>
-              <w:rPr>
-                <w:rFonts w:ascii="Constantia" w:hAnsi="Constantia" w:cs="Times New Roman"/>
-                <w:i/>
-                <w:iCs/>
-                <w:sz w:val="40"/>
-                <w:szCs w:val="40"/>
-              </w:rPr>
-              <w:t>I want to reset my password so that I can enter my account.</w:t>
-            </w:r>
-          </w:p>
-        </w:tc>
-        <w:tc>
-          <w:tcPr>
-            <w:tcW w:w="1985" w:type="dxa"/>
+              <w:t>As a client I want to edit my personal details so that everything is correct.</w:t>
+            </w:r>
+          </w:p>
+        </w:tc>
+        <w:tc>
+          <w:tcPr>
+            <w:tcW w:w="1970" w:type="dxa"/>
           </w:tcPr>
           <w:p>
             <w:pPr>
@@ -3373,13 +3313,13 @@
                 <w:sz w:val="40"/>
                 <w:szCs w:val="40"/>
               </w:rPr>
-              <w:t>3</w:t>
-            </w:r>
-          </w:p>
-        </w:tc>
-        <w:tc>
-          <w:tcPr>
-            <w:tcW w:w="1606" w:type="dxa"/>
+              <w:t>2</w:t>
+            </w:r>
+          </w:p>
+        </w:tc>
+        <w:tc>
+          <w:tcPr>
+            <w:tcW w:w="1681" w:type="dxa"/>
           </w:tcPr>
           <w:p>
             <w:pPr>
@@ -3400,12 +3340,24 @@
                 <w:rFonts w:ascii="Constantia" w:hAnsi="Constantia" w:cs="Times New Roman"/>
                 <w:i/>
                 <w:iCs/>
-                <w:color w:val="70AD47" w:themeColor="accent6"/>
+                <w:color w:val="FF0000"/>
                 <w:sz w:val="40"/>
                 <w:szCs w:val="40"/>
                 <w:u w:val="single"/>
               </w:rPr>
-              <w:t>13</w:t>
+              <w:t>1</w:t>
+            </w:r>
+            <w:r>
+              <w:rPr>
+                <w:rFonts w:ascii="Constantia" w:hAnsi="Constantia" w:cs="Times New Roman"/>
+                <w:i/>
+                <w:iCs/>
+                <w:color w:val="FF0000"/>
+                <w:sz w:val="40"/>
+                <w:szCs w:val="40"/>
+                <w:u w:val="single"/>
+              </w:rPr>
+              <w:t>3</w:t>
             </w:r>
           </w:p>
         </w:tc>
@@ -3418,39 +3370,30 @@
         <w:tc>
           <w:tcPr>
             <w:cnfStyle w:val="001000000000" w:firstRow="0" w:lastRow="0" w:firstColumn="1" w:lastColumn="0" w:oddVBand="0" w:evenVBand="0" w:oddHBand="0" w:evenHBand="0" w:firstRowFirstColumn="0" w:firstRowLastColumn="0" w:lastRowFirstColumn="0" w:lastRowLastColumn="0"/>
-            <w:tcW w:w="1978" w:type="dxa"/>
+            <w:tcW w:w="1957" w:type="dxa"/>
           </w:tcPr>
           <w:p>
             <w:pPr>
               <w:jc w:val="center"/>
-              <w:rPr>
-                <w:rFonts w:ascii="Constantia" w:hAnsi="Constantia" w:cs="Times New Roman"/>
-                <w:i/>
-                <w:iCs/>
-                <w:sz w:val="40"/>
-                <w:szCs w:val="40"/>
-              </w:rPr>
-            </w:pPr>
-            <w:hyperlink w:anchor="US015" w:history="1">
-              <w:r>
-                <w:rPr>
-                  <w:rStyle w:val="Hyperlink"/>
-                  <w:rFonts w:ascii="Constantia" w:hAnsi="Constantia" w:cs="Times New Roman"/>
-                  <w:b w:val="0"/>
-                  <w:bCs w:val="0"/>
-                  <w:i/>
-                  <w:iCs/>
-                  <w:sz w:val="40"/>
-                  <w:szCs w:val="40"/>
-                </w:rPr>
-                <w:t>US-015</w:t>
-              </w:r>
-            </w:hyperlink>
-          </w:p>
-        </w:tc>
-        <w:tc>
-          <w:tcPr>
-            <w:tcW w:w="3834" w:type="dxa"/>
+            </w:pPr>
+            <w:r>
+              <w:rPr>
+                <w:rFonts w:ascii="Constantia" w:hAnsi="Constantia" w:cs="Times New Roman"/>
+                <w:b w:val="0"/>
+                <w:bCs w:val="0"/>
+                <w:i/>
+                <w:iCs/>
+                <w:sz w:val="40"/>
+                <w:szCs w:val="40"/>
+              </w:rPr>
+              <w:lastRenderedPageBreak/>
+              <w:t>US-015</w:t>
+            </w:r>
+          </w:p>
+        </w:tc>
+        <w:tc>
+          <w:tcPr>
+            <w:tcW w:w="3795" w:type="dxa"/>
           </w:tcPr>
           <w:p>
             <w:pPr>
@@ -3471,24 +3414,13 @@
                 <w:sz w:val="40"/>
                 <w:szCs w:val="40"/>
               </w:rPr>
-              <w:t xml:space="preserve">As an admin I want to filter the users so </w:t>
-            </w:r>
-            <w:r>
-              <w:rPr>
-                <w:rFonts w:ascii="Constantia" w:hAnsi="Constantia" w:cs="Times New Roman"/>
-                <w:i/>
-                <w:iCs/>
-                <w:sz w:val="40"/>
-                <w:szCs w:val="40"/>
-              </w:rPr>
-              <w:lastRenderedPageBreak/>
-              <w:t>that I can send them vouchers.</w:t>
-            </w:r>
-          </w:p>
-        </w:tc>
-        <w:tc>
-          <w:tcPr>
-            <w:tcW w:w="1985" w:type="dxa"/>
+              <w:t xml:space="preserve">As a client I want to select seats when I buy the ticket so that I know where I should stay. </w:t>
+            </w:r>
+          </w:p>
+        </w:tc>
+        <w:tc>
+          <w:tcPr>
+            <w:tcW w:w="1970" w:type="dxa"/>
           </w:tcPr>
           <w:p>
             <w:pPr>
@@ -3510,14 +3442,13 @@
                 <w:sz w:val="40"/>
                 <w:szCs w:val="40"/>
               </w:rPr>
-              <w:lastRenderedPageBreak/>
-              <w:t>1</w:t>
-            </w:r>
-          </w:p>
-        </w:tc>
-        <w:tc>
-          <w:tcPr>
-            <w:tcW w:w="1606" w:type="dxa"/>
+              <w:t>2</w:t>
+            </w:r>
+          </w:p>
+        </w:tc>
+        <w:tc>
+          <w:tcPr>
+            <w:tcW w:w="1681" w:type="dxa"/>
           </w:tcPr>
           <w:p>
             <w:pPr>
@@ -3538,12 +3469,24 @@
                 <w:rFonts w:ascii="Constantia" w:hAnsi="Constantia" w:cs="Times New Roman"/>
                 <w:i/>
                 <w:iCs/>
-                <w:color w:val="70AD47" w:themeColor="accent6"/>
+                <w:color w:val="FF0000"/>
                 <w:sz w:val="40"/>
                 <w:szCs w:val="40"/>
                 <w:u w:val="single"/>
               </w:rPr>
-              <w:t>15</w:t>
+              <w:t>1</w:t>
+            </w:r>
+            <w:r>
+              <w:rPr>
+                <w:rFonts w:ascii="Constantia" w:hAnsi="Constantia" w:cs="Times New Roman"/>
+                <w:i/>
+                <w:iCs/>
+                <w:color w:val="FF0000"/>
+                <w:sz w:val="40"/>
+                <w:szCs w:val="40"/>
+                <w:u w:val="single"/>
+              </w:rPr>
+              <w:t>4</w:t>
             </w:r>
           </w:p>
         </w:tc>
@@ -3555,39 +3498,29 @@
         <w:tc>
           <w:tcPr>
             <w:cnfStyle w:val="001000000000" w:firstRow="0" w:lastRow="0" w:firstColumn="1" w:lastColumn="0" w:oddVBand="0" w:evenVBand="0" w:oddHBand="0" w:evenHBand="0" w:firstRowFirstColumn="0" w:firstRowLastColumn="0" w:lastRowFirstColumn="0" w:lastRowLastColumn="0"/>
-            <w:tcW w:w="1978" w:type="dxa"/>
+            <w:tcW w:w="1957" w:type="dxa"/>
           </w:tcPr>
           <w:p>
             <w:pPr>
               <w:jc w:val="center"/>
-              <w:rPr>
-                <w:rFonts w:ascii="Constantia" w:hAnsi="Constantia" w:cs="Times New Roman"/>
-                <w:i/>
-                <w:iCs/>
-                <w:sz w:val="40"/>
-                <w:szCs w:val="40"/>
-              </w:rPr>
-            </w:pPr>
-            <w:hyperlink w:anchor="US016" w:history="1">
-              <w:r>
-                <w:rPr>
-                  <w:rStyle w:val="Hyperlink"/>
-                  <w:rFonts w:ascii="Constantia" w:hAnsi="Constantia" w:cs="Times New Roman"/>
-                  <w:b w:val="0"/>
-                  <w:bCs w:val="0"/>
-                  <w:i/>
-                  <w:iCs/>
-                  <w:sz w:val="40"/>
-                  <w:szCs w:val="40"/>
-                </w:rPr>
-                <w:t>US-016</w:t>
-              </w:r>
-            </w:hyperlink>
-          </w:p>
-        </w:tc>
-        <w:tc>
-          <w:tcPr>
-            <w:tcW w:w="3834" w:type="dxa"/>
+            </w:pPr>
+            <w:r>
+              <w:rPr>
+                <w:rFonts w:ascii="Constantia" w:hAnsi="Constantia" w:cs="Times New Roman"/>
+                <w:b w:val="0"/>
+                <w:bCs w:val="0"/>
+                <w:i/>
+                <w:iCs/>
+                <w:sz w:val="40"/>
+                <w:szCs w:val="40"/>
+              </w:rPr>
+              <w:t>US-016</w:t>
+            </w:r>
+          </w:p>
+        </w:tc>
+        <w:tc>
+          <w:tcPr>
+            <w:tcW w:w="3795" w:type="dxa"/>
           </w:tcPr>
           <w:p>
             <w:pPr>
@@ -3608,63 +3541,13 @@
                 <w:sz w:val="40"/>
                 <w:szCs w:val="40"/>
               </w:rPr>
-              <w:t xml:space="preserve">As a </w:t>
-            </w:r>
-            <w:r>
-              <w:rPr>
-                <w:rFonts w:ascii="Constantia" w:hAnsi="Constantia" w:cs="Times New Roman"/>
-                <w:i/>
-                <w:iCs/>
-                <w:sz w:val="40"/>
-                <w:szCs w:val="40"/>
-              </w:rPr>
-              <w:t>client</w:t>
-            </w:r>
-            <w:r>
-              <w:rPr>
-                <w:rFonts w:ascii="Constantia" w:hAnsi="Constantia" w:cs="Times New Roman"/>
-                <w:i/>
-                <w:iCs/>
-                <w:sz w:val="40"/>
-                <w:szCs w:val="40"/>
-              </w:rPr>
-              <w:t xml:space="preserve"> </w:t>
-            </w:r>
-            <w:r>
-              <w:rPr>
-                <w:rFonts w:ascii="Constantia" w:hAnsi="Constantia" w:cs="Times New Roman"/>
-                <w:i/>
-                <w:iCs/>
-                <w:sz w:val="40"/>
-                <w:szCs w:val="40"/>
-              </w:rPr>
-              <w:t xml:space="preserve">I want to filter the movies based on genre </w:t>
-            </w:r>
-            <w:r>
-              <w:rPr>
-                <w:rFonts w:ascii="Constantia" w:hAnsi="Constantia" w:cs="Times New Roman"/>
-                <w:i/>
-                <w:iCs/>
-                <w:sz w:val="40"/>
-                <w:szCs w:val="40"/>
-              </w:rPr>
-              <w:t xml:space="preserve">or format </w:t>
-            </w:r>
-            <w:r>
-              <w:rPr>
-                <w:rFonts w:ascii="Constantia" w:hAnsi="Constantia" w:cs="Times New Roman"/>
-                <w:i/>
-                <w:iCs/>
-                <w:sz w:val="40"/>
-                <w:szCs w:val="40"/>
-              </w:rPr>
-              <w:t>so that I can find movies for a specific genre.</w:t>
-            </w:r>
-          </w:p>
-        </w:tc>
-        <w:tc>
-          <w:tcPr>
-            <w:tcW w:w="1985" w:type="dxa"/>
+              <w:t>As a client I want to choose payment method so that I can pay the ticket.</w:t>
+            </w:r>
+          </w:p>
+        </w:tc>
+        <w:tc>
+          <w:tcPr>
+            <w:tcW w:w="1970" w:type="dxa"/>
           </w:tcPr>
           <w:p>
             <w:pPr>
@@ -3678,7 +3561,22 @@
                 <w:szCs w:val="40"/>
               </w:rPr>
             </w:pPr>
-          </w:p>
+            <w:r>
+              <w:rPr>
+                <w:rFonts w:ascii="Constantia" w:hAnsi="Constantia" w:cs="Times New Roman"/>
+                <w:i/>
+                <w:iCs/>
+                <w:sz w:val="40"/>
+                <w:szCs w:val="40"/>
+              </w:rPr>
+              <w:t>3</w:t>
+            </w:r>
+          </w:p>
+        </w:tc>
+        <w:tc>
+          <w:tcPr>
+            <w:tcW w:w="1681" w:type="dxa"/>
+          </w:tcPr>
           <w:p>
             <w:pPr>
               <w:jc w:val="center"/>
@@ -3687,6 +3585,865 @@
                 <w:rFonts w:ascii="Constantia" w:hAnsi="Constantia" w:cs="Times New Roman"/>
                 <w:i/>
                 <w:iCs/>
+                <w:color w:val="70AD47" w:themeColor="accent6"/>
+                <w:sz w:val="40"/>
+                <w:szCs w:val="40"/>
+                <w:u w:val="single"/>
+              </w:rPr>
+            </w:pPr>
+            <w:r>
+              <w:rPr>
+                <w:rFonts w:ascii="Constantia" w:hAnsi="Constantia" w:cs="Times New Roman"/>
+                <w:i/>
+                <w:iCs/>
+                <w:color w:val="FF0000"/>
+                <w:sz w:val="40"/>
+                <w:szCs w:val="40"/>
+                <w:u w:val="single"/>
+              </w:rPr>
+              <w:t>11</w:t>
+            </w:r>
+          </w:p>
+        </w:tc>
+      </w:tr>
+      <w:tr>
+        <w:trPr>
+          <w:cnfStyle w:val="000000100000" w:firstRow="0" w:lastRow="0" w:firstColumn="0" w:lastColumn="0" w:oddVBand="0" w:evenVBand="0" w:oddHBand="1" w:evenHBand="0" w:firstRowFirstColumn="0" w:firstRowLastColumn="0" w:lastRowFirstColumn="0" w:lastRowLastColumn="0"/>
+          <w:trHeight w:val="371"/>
+        </w:trPr>
+        <w:tc>
+          <w:tcPr>
+            <w:cnfStyle w:val="001000000000" w:firstRow="0" w:lastRow="0" w:firstColumn="1" w:lastColumn="0" w:oddVBand="0" w:evenVBand="0" w:oddHBand="0" w:evenHBand="0" w:firstRowFirstColumn="0" w:firstRowLastColumn="0" w:lastRowFirstColumn="0" w:lastRowLastColumn="0"/>
+            <w:tcW w:w="1957" w:type="dxa"/>
+          </w:tcPr>
+          <w:p>
+            <w:pPr>
+              <w:jc w:val="center"/>
+              <w:rPr>
+                <w:rFonts w:ascii="Constantia" w:hAnsi="Constantia" w:cs="Times New Roman"/>
+                <w:i/>
+                <w:iCs/>
+                <w:sz w:val="40"/>
+                <w:szCs w:val="40"/>
+              </w:rPr>
+            </w:pPr>
+            <w:r>
+              <w:rPr>
+                <w:rFonts w:ascii="Constantia" w:hAnsi="Constantia" w:cs="Times New Roman"/>
+                <w:b w:val="0"/>
+                <w:bCs w:val="0"/>
+                <w:i/>
+                <w:iCs/>
+                <w:sz w:val="40"/>
+                <w:szCs w:val="40"/>
+              </w:rPr>
+              <w:t>U</w:t>
+            </w:r>
+            <w:r>
+              <w:rPr>
+                <w:rFonts w:ascii="Constantia" w:hAnsi="Constantia" w:cs="Times New Roman"/>
+                <w:i/>
+                <w:iCs/>
+                <w:sz w:val="40"/>
+                <w:szCs w:val="40"/>
+              </w:rPr>
+              <w:t>S-017</w:t>
+            </w:r>
+          </w:p>
+        </w:tc>
+        <w:tc>
+          <w:tcPr>
+            <w:tcW w:w="3795" w:type="dxa"/>
+          </w:tcPr>
+          <w:p>
+            <w:pPr>
+              <w:cnfStyle w:val="000000100000" w:firstRow="0" w:lastRow="0" w:firstColumn="0" w:lastColumn="0" w:oddVBand="0" w:evenVBand="0" w:oddHBand="1" w:evenHBand="0" w:firstRowFirstColumn="0" w:firstRowLastColumn="0" w:lastRowFirstColumn="0" w:lastRowLastColumn="0"/>
+              <w:rPr>
+                <w:rFonts w:ascii="Constantia" w:hAnsi="Constantia" w:cs="Times New Roman"/>
+                <w:i/>
+                <w:iCs/>
+                <w:sz w:val="40"/>
+                <w:szCs w:val="40"/>
+              </w:rPr>
+            </w:pPr>
+            <w:r>
+              <w:rPr>
+                <w:rFonts w:ascii="Constantia" w:hAnsi="Constantia" w:cs="Times New Roman"/>
+                <w:i/>
+                <w:iCs/>
+                <w:sz w:val="40"/>
+                <w:szCs w:val="40"/>
+              </w:rPr>
+              <w:t>As an admin I want to view complaints sent by users so that I can see what problems they have encountered.</w:t>
+            </w:r>
+          </w:p>
+        </w:tc>
+        <w:tc>
+          <w:tcPr>
+            <w:tcW w:w="1970" w:type="dxa"/>
+          </w:tcPr>
+          <w:p>
+            <w:pPr>
+              <w:jc w:val="center"/>
+              <w:cnfStyle w:val="000000100000" w:firstRow="0" w:lastRow="0" w:firstColumn="0" w:lastColumn="0" w:oddVBand="0" w:evenVBand="0" w:oddHBand="1" w:evenHBand="0" w:firstRowFirstColumn="0" w:firstRowLastColumn="0" w:lastRowFirstColumn="0" w:lastRowLastColumn="0"/>
+              <w:rPr>
+                <w:rFonts w:ascii="Constantia" w:hAnsi="Constantia" w:cs="Times New Roman"/>
+                <w:i/>
+                <w:iCs/>
+                <w:sz w:val="40"/>
+                <w:szCs w:val="40"/>
+              </w:rPr>
+            </w:pPr>
+            <w:r>
+              <w:rPr>
+                <w:rFonts w:ascii="Constantia" w:hAnsi="Constantia" w:cs="Times New Roman"/>
+                <w:i/>
+                <w:iCs/>
+                <w:sz w:val="40"/>
+                <w:szCs w:val="40"/>
+              </w:rPr>
+              <w:t>1</w:t>
+            </w:r>
+          </w:p>
+        </w:tc>
+        <w:tc>
+          <w:tcPr>
+            <w:tcW w:w="1681" w:type="dxa"/>
+          </w:tcPr>
+          <w:p>
+            <w:pPr>
+              <w:jc w:val="center"/>
+              <w:cnfStyle w:val="000000100000" w:firstRow="0" w:lastRow="0" w:firstColumn="0" w:lastColumn="0" w:oddVBand="0" w:evenVBand="0" w:oddHBand="1" w:evenHBand="0" w:firstRowFirstColumn="0" w:firstRowLastColumn="0" w:lastRowFirstColumn="0" w:lastRowLastColumn="0"/>
+              <w:rPr>
+                <w:rFonts w:ascii="Constantia" w:hAnsi="Constantia" w:cs="Times New Roman"/>
+                <w:i/>
+                <w:iCs/>
+                <w:color w:val="70AD47" w:themeColor="accent6"/>
+                <w:sz w:val="40"/>
+                <w:szCs w:val="40"/>
+                <w:u w:val="single"/>
+              </w:rPr>
+            </w:pPr>
+            <w:r>
+              <w:rPr>
+                <w:rFonts w:ascii="Constantia" w:hAnsi="Constantia" w:cs="Times New Roman"/>
+                <w:i/>
+                <w:iCs/>
+                <w:color w:val="70AD47" w:themeColor="accent6"/>
+                <w:sz w:val="40"/>
+                <w:szCs w:val="40"/>
+                <w:u w:val="single"/>
+              </w:rPr>
+              <w:t>12</w:t>
+            </w:r>
+          </w:p>
+        </w:tc>
+      </w:tr>
+      <w:tr>
+        <w:trPr>
+          <w:trHeight w:val="371"/>
+        </w:trPr>
+        <w:tc>
+          <w:tcPr>
+            <w:cnfStyle w:val="001000000000" w:firstRow="0" w:lastRow="0" w:firstColumn="1" w:lastColumn="0" w:oddVBand="0" w:evenVBand="0" w:oddHBand="0" w:evenHBand="0" w:firstRowFirstColumn="0" w:firstRowLastColumn="0" w:lastRowFirstColumn="0" w:lastRowLastColumn="0"/>
+            <w:tcW w:w="1957" w:type="dxa"/>
+          </w:tcPr>
+          <w:p>
+            <w:pPr>
+              <w:jc w:val="center"/>
+              <w:rPr>
+                <w:rFonts w:ascii="Constantia" w:hAnsi="Constantia" w:cs="Times New Roman"/>
+                <w:i/>
+                <w:iCs/>
+                <w:sz w:val="40"/>
+                <w:szCs w:val="40"/>
+              </w:rPr>
+            </w:pPr>
+            <w:r>
+              <w:rPr>
+                <w:rFonts w:ascii="Constantia" w:hAnsi="Constantia" w:cs="Times New Roman"/>
+                <w:b w:val="0"/>
+                <w:bCs w:val="0"/>
+                <w:i/>
+                <w:iCs/>
+                <w:sz w:val="40"/>
+                <w:szCs w:val="40"/>
+              </w:rPr>
+              <w:t>U</w:t>
+            </w:r>
+            <w:r>
+              <w:rPr>
+                <w:rFonts w:ascii="Constantia" w:hAnsi="Constantia" w:cs="Times New Roman"/>
+                <w:i/>
+                <w:iCs/>
+                <w:sz w:val="40"/>
+                <w:szCs w:val="40"/>
+              </w:rPr>
+              <w:t>S-018</w:t>
+            </w:r>
+          </w:p>
+        </w:tc>
+        <w:tc>
+          <w:tcPr>
+            <w:tcW w:w="3795" w:type="dxa"/>
+          </w:tcPr>
+          <w:p>
+            <w:pPr>
+              <w:cnfStyle w:val="000000000000" w:firstRow="0" w:lastRow="0" w:firstColumn="0" w:lastColumn="0" w:oddVBand="0" w:evenVBand="0" w:oddHBand="0" w:evenHBand="0" w:firstRowFirstColumn="0" w:firstRowLastColumn="0" w:lastRowFirstColumn="0" w:lastRowLastColumn="0"/>
+              <w:rPr>
+                <w:rFonts w:ascii="Constantia" w:hAnsi="Constantia" w:cs="Times New Roman"/>
+                <w:i/>
+                <w:iCs/>
+                <w:sz w:val="40"/>
+                <w:szCs w:val="40"/>
+              </w:rPr>
+            </w:pPr>
+            <w:r>
+              <w:rPr>
+                <w:rFonts w:ascii="Constantia" w:hAnsi="Constantia" w:cs="Times New Roman"/>
+                <w:i/>
+                <w:iCs/>
+                <w:sz w:val="40"/>
+                <w:szCs w:val="40"/>
+              </w:rPr>
+              <w:t xml:space="preserve">As an admin I want to order the complaints from users so that I see the newest or oldest. </w:t>
+            </w:r>
+          </w:p>
+        </w:tc>
+        <w:tc>
+          <w:tcPr>
+            <w:tcW w:w="1970" w:type="dxa"/>
+          </w:tcPr>
+          <w:p>
+            <w:pPr>
+              <w:jc w:val="center"/>
+              <w:cnfStyle w:val="000000000000" w:firstRow="0" w:lastRow="0" w:firstColumn="0" w:lastColumn="0" w:oddVBand="0" w:evenVBand="0" w:oddHBand="0" w:evenHBand="0" w:firstRowFirstColumn="0" w:firstRowLastColumn="0" w:lastRowFirstColumn="0" w:lastRowLastColumn="0"/>
+              <w:rPr>
+                <w:rFonts w:ascii="Constantia" w:hAnsi="Constantia" w:cs="Times New Roman"/>
+                <w:i/>
+                <w:iCs/>
+                <w:sz w:val="40"/>
+                <w:szCs w:val="40"/>
+              </w:rPr>
+            </w:pPr>
+            <w:r>
+              <w:rPr>
+                <w:rFonts w:ascii="Constantia" w:hAnsi="Constantia" w:cs="Times New Roman"/>
+                <w:i/>
+                <w:iCs/>
+                <w:sz w:val="40"/>
+                <w:szCs w:val="40"/>
+              </w:rPr>
+              <w:t>1</w:t>
+            </w:r>
+          </w:p>
+        </w:tc>
+        <w:tc>
+          <w:tcPr>
+            <w:tcW w:w="1681" w:type="dxa"/>
+          </w:tcPr>
+          <w:p>
+            <w:pPr>
+              <w:jc w:val="center"/>
+              <w:cnfStyle w:val="000000000000" w:firstRow="0" w:lastRow="0" w:firstColumn="0" w:lastColumn="0" w:oddVBand="0" w:evenVBand="0" w:oddHBand="0" w:evenHBand="0" w:firstRowFirstColumn="0" w:firstRowLastColumn="0" w:lastRowFirstColumn="0" w:lastRowLastColumn="0"/>
+              <w:rPr>
+                <w:rFonts w:ascii="Constantia" w:hAnsi="Constantia" w:cs="Times New Roman"/>
+                <w:i/>
+                <w:iCs/>
+                <w:color w:val="70AD47" w:themeColor="accent6"/>
+                <w:sz w:val="40"/>
+                <w:szCs w:val="40"/>
+                <w:u w:val="single"/>
+              </w:rPr>
+            </w:pPr>
+            <w:r>
+              <w:rPr>
+                <w:rFonts w:ascii="Constantia" w:hAnsi="Constantia" w:cs="Times New Roman"/>
+                <w:i/>
+                <w:iCs/>
+                <w:color w:val="70AD47" w:themeColor="accent6"/>
+                <w:sz w:val="40"/>
+                <w:szCs w:val="40"/>
+                <w:u w:val="single"/>
+              </w:rPr>
+              <w:t>16</w:t>
+            </w:r>
+          </w:p>
+        </w:tc>
+      </w:tr>
+      <w:tr>
+        <w:trPr>
+          <w:cnfStyle w:val="000000100000" w:firstRow="0" w:lastRow="0" w:firstColumn="0" w:lastColumn="0" w:oddVBand="0" w:evenVBand="0" w:oddHBand="1" w:evenHBand="0" w:firstRowFirstColumn="0" w:firstRowLastColumn="0" w:lastRowFirstColumn="0" w:lastRowLastColumn="0"/>
+          <w:trHeight w:val="371"/>
+        </w:trPr>
+        <w:tc>
+          <w:tcPr>
+            <w:cnfStyle w:val="001000000000" w:firstRow="0" w:lastRow="0" w:firstColumn="1" w:lastColumn="0" w:oddVBand="0" w:evenVBand="0" w:oddHBand="0" w:evenHBand="0" w:firstRowFirstColumn="0" w:firstRowLastColumn="0" w:lastRowFirstColumn="0" w:lastRowLastColumn="0"/>
+            <w:tcW w:w="1957" w:type="dxa"/>
+          </w:tcPr>
+          <w:p>
+            <w:pPr>
+              <w:jc w:val="center"/>
+              <w:rPr>
+                <w:rFonts w:ascii="Constantia" w:hAnsi="Constantia" w:cs="Times New Roman"/>
+                <w:i/>
+                <w:iCs/>
+                <w:sz w:val="40"/>
+                <w:szCs w:val="40"/>
+              </w:rPr>
+            </w:pPr>
+            <w:r>
+              <w:rPr>
+                <w:rFonts w:ascii="Constantia" w:hAnsi="Constantia" w:cs="Times New Roman"/>
+                <w:b w:val="0"/>
+                <w:bCs w:val="0"/>
+                <w:i/>
+                <w:iCs/>
+                <w:sz w:val="40"/>
+                <w:szCs w:val="40"/>
+              </w:rPr>
+              <w:t>U</w:t>
+            </w:r>
+            <w:r>
+              <w:rPr>
+                <w:rFonts w:ascii="Constantia" w:hAnsi="Constantia" w:cs="Times New Roman"/>
+                <w:i/>
+                <w:iCs/>
+                <w:sz w:val="40"/>
+                <w:szCs w:val="40"/>
+              </w:rPr>
+              <w:t>S-019</w:t>
+            </w:r>
+          </w:p>
+        </w:tc>
+        <w:tc>
+          <w:tcPr>
+            <w:tcW w:w="3795" w:type="dxa"/>
+          </w:tcPr>
+          <w:p>
+            <w:pPr>
+              <w:cnfStyle w:val="000000100000" w:firstRow="0" w:lastRow="0" w:firstColumn="0" w:lastColumn="0" w:oddVBand="0" w:evenVBand="0" w:oddHBand="1" w:evenHBand="0" w:firstRowFirstColumn="0" w:firstRowLastColumn="0" w:lastRowFirstColumn="0" w:lastRowLastColumn="0"/>
+              <w:rPr>
+                <w:rFonts w:ascii="Constantia" w:hAnsi="Constantia" w:cs="Times New Roman"/>
+                <w:i/>
+                <w:iCs/>
+                <w:sz w:val="40"/>
+                <w:szCs w:val="40"/>
+              </w:rPr>
+            </w:pPr>
+            <w:r>
+              <w:rPr>
+                <w:rFonts w:ascii="Constantia" w:hAnsi="Constantia" w:cs="Times New Roman"/>
+                <w:i/>
+                <w:iCs/>
+                <w:sz w:val="40"/>
+                <w:szCs w:val="40"/>
+              </w:rPr>
+              <w:t xml:space="preserve">As a </w:t>
+            </w:r>
+            <w:r>
+              <w:rPr>
+                <w:rFonts w:ascii="Constantia" w:hAnsi="Constantia" w:cs="Times New Roman"/>
+                <w:i/>
+                <w:iCs/>
+                <w:sz w:val="40"/>
+                <w:szCs w:val="40"/>
+              </w:rPr>
+              <w:t>client</w:t>
+            </w:r>
+            <w:r>
+              <w:rPr>
+                <w:rFonts w:ascii="Constantia" w:hAnsi="Constantia" w:cs="Times New Roman"/>
+                <w:i/>
+                <w:iCs/>
+                <w:sz w:val="40"/>
+                <w:szCs w:val="40"/>
+              </w:rPr>
+              <w:t xml:space="preserve"> I want to send complaints via the website to report a problem.</w:t>
+            </w:r>
+          </w:p>
+        </w:tc>
+        <w:tc>
+          <w:tcPr>
+            <w:tcW w:w="1970" w:type="dxa"/>
+          </w:tcPr>
+          <w:p>
+            <w:pPr>
+              <w:jc w:val="center"/>
+              <w:cnfStyle w:val="000000100000" w:firstRow="0" w:lastRow="0" w:firstColumn="0" w:lastColumn="0" w:oddVBand="0" w:evenVBand="0" w:oddHBand="1" w:evenHBand="0" w:firstRowFirstColumn="0" w:firstRowLastColumn="0" w:lastRowFirstColumn="0" w:lastRowLastColumn="0"/>
+              <w:rPr>
+                <w:rFonts w:ascii="Constantia" w:hAnsi="Constantia" w:cs="Times New Roman"/>
+                <w:i/>
+                <w:iCs/>
+                <w:sz w:val="40"/>
+                <w:szCs w:val="40"/>
+              </w:rPr>
+            </w:pPr>
+            <w:r>
+              <w:rPr>
+                <w:rFonts w:ascii="Constantia" w:hAnsi="Constantia" w:cs="Times New Roman"/>
+                <w:i/>
+                <w:iCs/>
+                <w:sz w:val="40"/>
+                <w:szCs w:val="40"/>
+              </w:rPr>
+              <w:t>1</w:t>
+            </w:r>
+          </w:p>
+        </w:tc>
+        <w:tc>
+          <w:tcPr>
+            <w:tcW w:w="1681" w:type="dxa"/>
+          </w:tcPr>
+          <w:p>
+            <w:pPr>
+              <w:jc w:val="center"/>
+              <w:cnfStyle w:val="000000100000" w:firstRow="0" w:lastRow="0" w:firstColumn="0" w:lastColumn="0" w:oddVBand="0" w:evenVBand="0" w:oddHBand="1" w:evenHBand="0" w:firstRowFirstColumn="0" w:firstRowLastColumn="0" w:lastRowFirstColumn="0" w:lastRowLastColumn="0"/>
+              <w:rPr>
+                <w:rFonts w:ascii="Constantia" w:hAnsi="Constantia" w:cs="Times New Roman"/>
+                <w:i/>
+                <w:iCs/>
+                <w:color w:val="70AD47" w:themeColor="accent6"/>
+                <w:sz w:val="40"/>
+                <w:szCs w:val="40"/>
+                <w:u w:val="single"/>
+              </w:rPr>
+            </w:pPr>
+            <w:r>
+              <w:rPr>
+                <w:rFonts w:ascii="Constantia" w:hAnsi="Constantia" w:cs="Times New Roman"/>
+                <w:i/>
+                <w:iCs/>
+                <w:color w:val="70AD47" w:themeColor="accent6"/>
+                <w:sz w:val="40"/>
+                <w:szCs w:val="40"/>
+                <w:u w:val="single"/>
+              </w:rPr>
+              <w:t>11</w:t>
+            </w:r>
+          </w:p>
+        </w:tc>
+      </w:tr>
+      <w:tr>
+        <w:trPr>
+          <w:trHeight w:val="371"/>
+        </w:trPr>
+        <w:tc>
+          <w:tcPr>
+            <w:cnfStyle w:val="001000000000" w:firstRow="0" w:lastRow="0" w:firstColumn="1" w:lastColumn="0" w:oddVBand="0" w:evenVBand="0" w:oddHBand="0" w:evenHBand="0" w:firstRowFirstColumn="0" w:firstRowLastColumn="0" w:lastRowFirstColumn="0" w:lastRowLastColumn="0"/>
+            <w:tcW w:w="1957" w:type="dxa"/>
+          </w:tcPr>
+          <w:p>
+            <w:pPr>
+              <w:jc w:val="center"/>
+              <w:rPr>
+                <w:rFonts w:ascii="Constantia" w:hAnsi="Constantia" w:cs="Times New Roman"/>
+                <w:i/>
+                <w:iCs/>
+                <w:sz w:val="40"/>
+                <w:szCs w:val="40"/>
+              </w:rPr>
+            </w:pPr>
+            <w:r>
+              <w:rPr>
+                <w:rFonts w:ascii="Constantia" w:hAnsi="Constantia" w:cs="Times New Roman"/>
+                <w:b w:val="0"/>
+                <w:bCs w:val="0"/>
+                <w:i/>
+                <w:iCs/>
+                <w:sz w:val="40"/>
+                <w:szCs w:val="40"/>
+              </w:rPr>
+              <w:t>U</w:t>
+            </w:r>
+            <w:r>
+              <w:rPr>
+                <w:rFonts w:ascii="Constantia" w:hAnsi="Constantia" w:cs="Times New Roman"/>
+                <w:i/>
+                <w:iCs/>
+                <w:sz w:val="40"/>
+                <w:szCs w:val="40"/>
+              </w:rPr>
+              <w:t>S-020</w:t>
+            </w:r>
+          </w:p>
+        </w:tc>
+        <w:tc>
+          <w:tcPr>
+            <w:tcW w:w="3795" w:type="dxa"/>
+          </w:tcPr>
+          <w:p>
+            <w:pPr>
+              <w:cnfStyle w:val="000000000000" w:firstRow="0" w:lastRow="0" w:firstColumn="0" w:lastColumn="0" w:oddVBand="0" w:evenVBand="0" w:oddHBand="0" w:evenHBand="0" w:firstRowFirstColumn="0" w:firstRowLastColumn="0" w:lastRowFirstColumn="0" w:lastRowLastColumn="0"/>
+              <w:rPr>
+                <w:rFonts w:ascii="Constantia" w:hAnsi="Constantia" w:cs="Times New Roman"/>
+                <w:i/>
+                <w:iCs/>
+                <w:sz w:val="40"/>
+                <w:szCs w:val="40"/>
+              </w:rPr>
+            </w:pPr>
+            <w:r>
+              <w:rPr>
+                <w:rFonts w:ascii="Constantia" w:hAnsi="Constantia" w:cs="Times New Roman"/>
+                <w:i/>
+                <w:iCs/>
+                <w:sz w:val="40"/>
+                <w:szCs w:val="40"/>
+              </w:rPr>
+              <w:t xml:space="preserve">As a </w:t>
+            </w:r>
+            <w:r>
+              <w:rPr>
+                <w:rFonts w:ascii="Constantia" w:hAnsi="Constantia" w:cs="Times New Roman"/>
+                <w:i/>
+                <w:iCs/>
+                <w:sz w:val="40"/>
+                <w:szCs w:val="40"/>
+              </w:rPr>
+              <w:t>client</w:t>
+            </w:r>
+            <w:r>
+              <w:rPr>
+                <w:rFonts w:ascii="Constantia" w:hAnsi="Constantia" w:cs="Times New Roman"/>
+                <w:i/>
+                <w:iCs/>
+                <w:sz w:val="40"/>
+                <w:szCs w:val="40"/>
+              </w:rPr>
+              <w:t xml:space="preserve"> I want to reset my password </w:t>
+            </w:r>
+            <w:r>
+              <w:rPr>
+                <w:rFonts w:ascii="Constantia" w:hAnsi="Constantia" w:cs="Times New Roman"/>
+                <w:i/>
+                <w:iCs/>
+                <w:sz w:val="40"/>
+                <w:szCs w:val="40"/>
+              </w:rPr>
+              <w:lastRenderedPageBreak/>
+              <w:t>so that I can enter my account.</w:t>
+            </w:r>
+          </w:p>
+        </w:tc>
+        <w:tc>
+          <w:tcPr>
+            <w:tcW w:w="1970" w:type="dxa"/>
+          </w:tcPr>
+          <w:p>
+            <w:pPr>
+              <w:jc w:val="center"/>
+              <w:cnfStyle w:val="000000000000" w:firstRow="0" w:lastRow="0" w:firstColumn="0" w:lastColumn="0" w:oddVBand="0" w:evenVBand="0" w:oddHBand="0" w:evenHBand="0" w:firstRowFirstColumn="0" w:firstRowLastColumn="0" w:lastRowFirstColumn="0" w:lastRowLastColumn="0"/>
+              <w:rPr>
+                <w:rFonts w:ascii="Constantia" w:hAnsi="Constantia" w:cs="Times New Roman"/>
+                <w:i/>
+                <w:iCs/>
+                <w:sz w:val="40"/>
+                <w:szCs w:val="40"/>
+              </w:rPr>
+            </w:pPr>
+            <w:r>
+              <w:rPr>
+                <w:rFonts w:ascii="Constantia" w:hAnsi="Constantia" w:cs="Times New Roman"/>
+                <w:i/>
+                <w:iCs/>
+                <w:sz w:val="40"/>
+                <w:szCs w:val="40"/>
+              </w:rPr>
+              <w:lastRenderedPageBreak/>
+              <w:t>3</w:t>
+            </w:r>
+          </w:p>
+        </w:tc>
+        <w:tc>
+          <w:tcPr>
+            <w:tcW w:w="1681" w:type="dxa"/>
+          </w:tcPr>
+          <w:p>
+            <w:pPr>
+              <w:jc w:val="center"/>
+              <w:cnfStyle w:val="000000000000" w:firstRow="0" w:lastRow="0" w:firstColumn="0" w:lastColumn="0" w:oddVBand="0" w:evenVBand="0" w:oddHBand="0" w:evenHBand="0" w:firstRowFirstColumn="0" w:firstRowLastColumn="0" w:lastRowFirstColumn="0" w:lastRowLastColumn="0"/>
+              <w:rPr>
+                <w:rFonts w:ascii="Constantia" w:hAnsi="Constantia" w:cs="Times New Roman"/>
+                <w:i/>
+                <w:iCs/>
+                <w:color w:val="70AD47" w:themeColor="accent6"/>
+                <w:sz w:val="40"/>
+                <w:szCs w:val="40"/>
+                <w:u w:val="single"/>
+              </w:rPr>
+            </w:pPr>
+            <w:r>
+              <w:rPr>
+                <w:rFonts w:ascii="Constantia" w:hAnsi="Constantia" w:cs="Times New Roman"/>
+                <w:i/>
+                <w:iCs/>
+                <w:color w:val="70AD47" w:themeColor="accent6"/>
+                <w:sz w:val="40"/>
+                <w:szCs w:val="40"/>
+                <w:u w:val="single"/>
+              </w:rPr>
+              <w:t>13</w:t>
+            </w:r>
+          </w:p>
+        </w:tc>
+      </w:tr>
+      <w:tr>
+        <w:trPr>
+          <w:cnfStyle w:val="000000100000" w:firstRow="0" w:lastRow="0" w:firstColumn="0" w:lastColumn="0" w:oddVBand="0" w:evenVBand="0" w:oddHBand="1" w:evenHBand="0" w:firstRowFirstColumn="0" w:firstRowLastColumn="0" w:lastRowFirstColumn="0" w:lastRowLastColumn="0"/>
+          <w:trHeight w:val="371"/>
+        </w:trPr>
+        <w:tc>
+          <w:tcPr>
+            <w:cnfStyle w:val="001000000000" w:firstRow="0" w:lastRow="0" w:firstColumn="1" w:lastColumn="0" w:oddVBand="0" w:evenVBand="0" w:oddHBand="0" w:evenHBand="0" w:firstRowFirstColumn="0" w:firstRowLastColumn="0" w:lastRowFirstColumn="0" w:lastRowLastColumn="0"/>
+            <w:tcW w:w="1957" w:type="dxa"/>
+          </w:tcPr>
+          <w:p>
+            <w:pPr>
+              <w:jc w:val="center"/>
+              <w:rPr>
+                <w:rFonts w:ascii="Constantia" w:hAnsi="Constantia" w:cs="Times New Roman"/>
+                <w:i/>
+                <w:iCs/>
+                <w:sz w:val="40"/>
+                <w:szCs w:val="40"/>
+              </w:rPr>
+            </w:pPr>
+            <w:r>
+              <w:rPr>
+                <w:rFonts w:ascii="Constantia" w:hAnsi="Constantia" w:cs="Times New Roman"/>
+                <w:b w:val="0"/>
+                <w:bCs w:val="0"/>
+                <w:i/>
+                <w:iCs/>
+                <w:sz w:val="40"/>
+                <w:szCs w:val="40"/>
+              </w:rPr>
+              <w:t>U</w:t>
+            </w:r>
+            <w:r>
+              <w:rPr>
+                <w:rFonts w:ascii="Constantia" w:hAnsi="Constantia" w:cs="Times New Roman"/>
+                <w:i/>
+                <w:iCs/>
+                <w:sz w:val="40"/>
+                <w:szCs w:val="40"/>
+              </w:rPr>
+              <w:t>S-021</w:t>
+            </w:r>
+          </w:p>
+        </w:tc>
+        <w:tc>
+          <w:tcPr>
+            <w:tcW w:w="3795" w:type="dxa"/>
+          </w:tcPr>
+          <w:p>
+            <w:pPr>
+              <w:cnfStyle w:val="000000100000" w:firstRow="0" w:lastRow="0" w:firstColumn="0" w:lastColumn="0" w:oddVBand="0" w:evenVBand="0" w:oddHBand="1" w:evenHBand="0" w:firstRowFirstColumn="0" w:firstRowLastColumn="0" w:lastRowFirstColumn="0" w:lastRowLastColumn="0"/>
+              <w:rPr>
+                <w:rFonts w:ascii="Constantia" w:hAnsi="Constantia" w:cs="Times New Roman"/>
+                <w:i/>
+                <w:iCs/>
+                <w:sz w:val="40"/>
+                <w:szCs w:val="40"/>
+              </w:rPr>
+            </w:pPr>
+            <w:r>
+              <w:rPr>
+                <w:rFonts w:ascii="Constantia" w:hAnsi="Constantia" w:cs="Times New Roman"/>
+                <w:i/>
+                <w:iCs/>
+                <w:sz w:val="40"/>
+                <w:szCs w:val="40"/>
+              </w:rPr>
+              <w:t>As an admin I want to filter the users so that I can send them vouchers.</w:t>
+            </w:r>
+          </w:p>
+        </w:tc>
+        <w:tc>
+          <w:tcPr>
+            <w:tcW w:w="1970" w:type="dxa"/>
+          </w:tcPr>
+          <w:p>
+            <w:pPr>
+              <w:jc w:val="center"/>
+              <w:cnfStyle w:val="000000100000" w:firstRow="0" w:lastRow="0" w:firstColumn="0" w:lastColumn="0" w:oddVBand="0" w:evenVBand="0" w:oddHBand="1" w:evenHBand="0" w:firstRowFirstColumn="0" w:firstRowLastColumn="0" w:lastRowFirstColumn="0" w:lastRowLastColumn="0"/>
+              <w:rPr>
+                <w:rFonts w:ascii="Constantia" w:hAnsi="Constantia" w:cs="Times New Roman"/>
+                <w:i/>
+                <w:iCs/>
+                <w:sz w:val="40"/>
+                <w:szCs w:val="40"/>
+              </w:rPr>
+            </w:pPr>
+            <w:r>
+              <w:rPr>
+                <w:rFonts w:ascii="Constantia" w:hAnsi="Constantia" w:cs="Times New Roman"/>
+                <w:i/>
+                <w:iCs/>
+                <w:sz w:val="40"/>
+                <w:szCs w:val="40"/>
+              </w:rPr>
+              <w:t>1</w:t>
+            </w:r>
+          </w:p>
+        </w:tc>
+        <w:tc>
+          <w:tcPr>
+            <w:tcW w:w="1681" w:type="dxa"/>
+          </w:tcPr>
+          <w:p>
+            <w:pPr>
+              <w:jc w:val="center"/>
+              <w:cnfStyle w:val="000000100000" w:firstRow="0" w:lastRow="0" w:firstColumn="0" w:lastColumn="0" w:oddVBand="0" w:evenVBand="0" w:oddHBand="1" w:evenHBand="0" w:firstRowFirstColumn="0" w:firstRowLastColumn="0" w:lastRowFirstColumn="0" w:lastRowLastColumn="0"/>
+              <w:rPr>
+                <w:rFonts w:ascii="Constantia" w:hAnsi="Constantia" w:cs="Times New Roman"/>
+                <w:i/>
+                <w:iCs/>
+                <w:color w:val="70AD47" w:themeColor="accent6"/>
+                <w:sz w:val="40"/>
+                <w:szCs w:val="40"/>
+                <w:u w:val="single"/>
+              </w:rPr>
+            </w:pPr>
+            <w:r>
+              <w:rPr>
+                <w:rFonts w:ascii="Constantia" w:hAnsi="Constantia" w:cs="Times New Roman"/>
+                <w:i/>
+                <w:iCs/>
+                <w:color w:val="70AD47" w:themeColor="accent6"/>
+                <w:sz w:val="40"/>
+                <w:szCs w:val="40"/>
+                <w:u w:val="single"/>
+              </w:rPr>
+              <w:t>15</w:t>
+            </w:r>
+          </w:p>
+        </w:tc>
+      </w:tr>
+      <w:tr>
+        <w:trPr>
+          <w:trHeight w:val="371"/>
+        </w:trPr>
+        <w:tc>
+          <w:tcPr>
+            <w:cnfStyle w:val="001000000000" w:firstRow="0" w:lastRow="0" w:firstColumn="1" w:lastColumn="0" w:oddVBand="0" w:evenVBand="0" w:oddHBand="0" w:evenHBand="0" w:firstRowFirstColumn="0" w:firstRowLastColumn="0" w:lastRowFirstColumn="0" w:lastRowLastColumn="0"/>
+            <w:tcW w:w="1957" w:type="dxa"/>
+          </w:tcPr>
+          <w:p>
+            <w:pPr>
+              <w:jc w:val="center"/>
+              <w:rPr>
+                <w:rFonts w:ascii="Constantia" w:hAnsi="Constantia" w:cs="Times New Roman"/>
+                <w:i/>
+                <w:iCs/>
+                <w:sz w:val="40"/>
+                <w:szCs w:val="40"/>
+              </w:rPr>
+            </w:pPr>
+            <w:r>
+              <w:rPr>
+                <w:rFonts w:ascii="Constantia" w:hAnsi="Constantia" w:cs="Times New Roman"/>
+                <w:b w:val="0"/>
+                <w:bCs w:val="0"/>
+                <w:i/>
+                <w:iCs/>
+                <w:sz w:val="40"/>
+                <w:szCs w:val="40"/>
+              </w:rPr>
+              <w:t>U</w:t>
+            </w:r>
+            <w:r>
+              <w:rPr>
+                <w:rFonts w:ascii="Constantia" w:hAnsi="Constantia" w:cs="Times New Roman"/>
+                <w:i/>
+                <w:iCs/>
+                <w:sz w:val="40"/>
+                <w:szCs w:val="40"/>
+              </w:rPr>
+              <w:t>S-022</w:t>
+            </w:r>
+          </w:p>
+        </w:tc>
+        <w:tc>
+          <w:tcPr>
+            <w:tcW w:w="3795" w:type="dxa"/>
+          </w:tcPr>
+          <w:p>
+            <w:pPr>
+              <w:cnfStyle w:val="000000000000" w:firstRow="0" w:lastRow="0" w:firstColumn="0" w:lastColumn="0" w:oddVBand="0" w:evenVBand="0" w:oddHBand="0" w:evenHBand="0" w:firstRowFirstColumn="0" w:firstRowLastColumn="0" w:lastRowFirstColumn="0" w:lastRowLastColumn="0"/>
+              <w:rPr>
+                <w:rFonts w:ascii="Constantia" w:hAnsi="Constantia" w:cs="Times New Roman"/>
+                <w:i/>
+                <w:iCs/>
+                <w:sz w:val="40"/>
+                <w:szCs w:val="40"/>
+              </w:rPr>
+            </w:pPr>
+            <w:r>
+              <w:rPr>
+                <w:rFonts w:ascii="Constantia" w:hAnsi="Constantia" w:cs="Times New Roman"/>
+                <w:i/>
+                <w:iCs/>
+                <w:sz w:val="40"/>
+                <w:szCs w:val="40"/>
+              </w:rPr>
+              <w:t xml:space="preserve">As a </w:t>
+            </w:r>
+            <w:r>
+              <w:rPr>
+                <w:rFonts w:ascii="Constantia" w:hAnsi="Constantia" w:cs="Times New Roman"/>
+                <w:i/>
+                <w:iCs/>
+                <w:sz w:val="40"/>
+                <w:szCs w:val="40"/>
+              </w:rPr>
+              <w:t xml:space="preserve">client </w:t>
+            </w:r>
+            <w:r>
+              <w:rPr>
+                <w:rFonts w:ascii="Constantia" w:hAnsi="Constantia" w:cs="Times New Roman"/>
+                <w:i/>
+                <w:iCs/>
+                <w:sz w:val="40"/>
+                <w:szCs w:val="40"/>
+              </w:rPr>
+              <w:t xml:space="preserve">I want to filter the movies based on genre </w:t>
+            </w:r>
+            <w:r>
+              <w:rPr>
+                <w:rFonts w:ascii="Constantia" w:hAnsi="Constantia" w:cs="Times New Roman"/>
+                <w:i/>
+                <w:iCs/>
+                <w:sz w:val="40"/>
+                <w:szCs w:val="40"/>
+              </w:rPr>
+              <w:t xml:space="preserve">or format </w:t>
+            </w:r>
+            <w:r>
+              <w:rPr>
+                <w:rFonts w:ascii="Constantia" w:hAnsi="Constantia" w:cs="Times New Roman"/>
+                <w:i/>
+                <w:iCs/>
+                <w:sz w:val="40"/>
+                <w:szCs w:val="40"/>
+              </w:rPr>
+              <w:t>so that I can find movies for a specific genre.</w:t>
+            </w:r>
+          </w:p>
+        </w:tc>
+        <w:tc>
+          <w:tcPr>
+            <w:tcW w:w="1970" w:type="dxa"/>
+          </w:tcPr>
+          <w:p>
+            <w:pPr>
+              <w:jc w:val="center"/>
+              <w:cnfStyle w:val="000000000000" w:firstRow="0" w:lastRow="0" w:firstColumn="0" w:lastColumn="0" w:oddVBand="0" w:evenVBand="0" w:oddHBand="0" w:evenHBand="0" w:firstRowFirstColumn="0" w:firstRowLastColumn="0" w:lastRowFirstColumn="0" w:lastRowLastColumn="0"/>
+              <w:rPr>
+                <w:rFonts w:ascii="Constantia" w:hAnsi="Constantia" w:cs="Times New Roman"/>
+                <w:i/>
+                <w:iCs/>
                 <w:sz w:val="40"/>
                 <w:szCs w:val="40"/>
               </w:rPr>
@@ -3705,7 +4462,7 @@
         </w:tc>
         <w:tc>
           <w:tcPr>
-            <w:tcW w:w="1606" w:type="dxa"/>
+            <w:tcW w:w="1681" w:type="dxa"/>
           </w:tcPr>
           <w:p>
             <w:pPr>
@@ -4049,6 +4806,7 @@
           <w:sz w:val="32"/>
           <w:szCs w:val="32"/>
         </w:rPr>
+        <w:lastRenderedPageBreak/>
         <w:t>- I am redirected to the homepage.</w:t>
       </w:r>
     </w:p>
@@ -4146,7 +4904,6 @@
           <w:sz w:val="32"/>
           <w:szCs w:val="32"/>
         </w:rPr>
-        <w:lastRenderedPageBreak/>
         <w:t>- I can go to “Tickets”.</w:t>
       </w:r>
     </w:p>
@@ -4379,7 +5136,23 @@
           <w:sz w:val="32"/>
           <w:szCs w:val="32"/>
         </w:rPr>
-        <w:t>- I can select the date and time.</w:t>
+        <w:t xml:space="preserve">- I can select the </w:t>
+      </w:r>
+      <w:r>
+        <w:rPr>
+          <w:rFonts w:ascii="Constantia" w:hAnsi="Constantia" w:cs="Times New Roman"/>
+          <w:sz w:val="32"/>
+          <w:szCs w:val="32"/>
+        </w:rPr>
+        <w:t>day</w:t>
+      </w:r>
+      <w:r>
+        <w:rPr>
+          <w:rFonts w:ascii="Constantia" w:hAnsi="Constantia" w:cs="Times New Roman"/>
+          <w:sz w:val="32"/>
+          <w:szCs w:val="32"/>
+        </w:rPr>
+        <w:t xml:space="preserve"> and time.</w:t>
       </w:r>
     </w:p>
     <w:p>
@@ -4398,102 +5171,15 @@
           <w:sz w:val="32"/>
           <w:szCs w:val="32"/>
         </w:rPr>
-        <w:t>- I can select seats which are available.</w:t>
-      </w:r>
-    </w:p>
-    <w:p>
-      <w:pPr>
-        <w:pStyle w:val="ListParagraph"/>
-        <w:ind w:left="1416"/>
-        <w:rPr>
-          <w:rFonts w:ascii="Constantia" w:hAnsi="Constantia" w:cs="Times New Roman"/>
-          <w:sz w:val="32"/>
-          <w:szCs w:val="32"/>
-        </w:rPr>
-      </w:pPr>
-      <w:r>
-        <w:rPr>
-          <w:rFonts w:ascii="Constantia" w:hAnsi="Constantia" w:cs="Times New Roman"/>
-          <w:sz w:val="32"/>
-          <w:szCs w:val="32"/>
-        </w:rPr>
-        <w:t>- I can select the number of tickets I want to buy.</w:t>
-      </w:r>
-    </w:p>
-    <w:p>
-      <w:pPr>
-        <w:pStyle w:val="ListParagraph"/>
-        <w:ind w:left="1416"/>
-        <w:rPr>
-          <w:rFonts w:ascii="Constantia" w:hAnsi="Constantia" w:cs="Times New Roman"/>
-          <w:sz w:val="32"/>
-          <w:szCs w:val="32"/>
-        </w:rPr>
-      </w:pPr>
-      <w:r>
-        <w:rPr>
-          <w:rFonts w:ascii="Constantia" w:hAnsi="Constantia" w:cs="Times New Roman"/>
-          <w:sz w:val="32"/>
-          <w:szCs w:val="32"/>
-        </w:rPr>
-        <w:t>- I can see an overview of the final order.</w:t>
-      </w:r>
-    </w:p>
-    <w:p>
-      <w:pPr>
-        <w:pStyle w:val="ListParagraph"/>
-        <w:ind w:left="1416"/>
-        <w:rPr>
-          <w:rFonts w:ascii="Constantia" w:hAnsi="Constantia" w:cs="Times New Roman"/>
-          <w:sz w:val="32"/>
-          <w:szCs w:val="32"/>
-        </w:rPr>
-      </w:pPr>
-      <w:r>
-        <w:rPr>
-          <w:rFonts w:ascii="Constantia" w:hAnsi="Constantia" w:cs="Times New Roman"/>
-          <w:sz w:val="32"/>
-          <w:szCs w:val="32"/>
-        </w:rPr>
-        <w:t>- I can be redirected to the "Payment page".</w:t>
-      </w:r>
-    </w:p>
-    <w:p>
-      <w:pPr>
-        <w:pStyle w:val="ListParagraph"/>
-        <w:ind w:left="1416"/>
-        <w:rPr>
-          <w:rFonts w:ascii="Constantia" w:hAnsi="Constantia" w:cs="Times New Roman"/>
-          <w:sz w:val="32"/>
-          <w:szCs w:val="32"/>
-        </w:rPr>
-      </w:pPr>
-      <w:r>
-        <w:rPr>
-          <w:rFonts w:ascii="Constantia" w:hAnsi="Constantia" w:cs="Times New Roman"/>
-          <w:sz w:val="32"/>
-          <w:szCs w:val="32"/>
-        </w:rPr>
-        <w:t>- I can select the payment method.</w:t>
-      </w:r>
-    </w:p>
-    <w:p>
-      <w:pPr>
-        <w:pStyle w:val="ListParagraph"/>
-        <w:ind w:left="1416"/>
-        <w:rPr>
-          <w:rFonts w:ascii="Constantia" w:hAnsi="Constantia" w:cs="Times New Roman"/>
-          <w:sz w:val="32"/>
-          <w:szCs w:val="32"/>
-        </w:rPr>
-      </w:pPr>
-      <w:r>
-        <w:rPr>
-          <w:rFonts w:ascii="Constantia" w:hAnsi="Constantia" w:cs="Times New Roman"/>
-          <w:sz w:val="32"/>
-          <w:szCs w:val="32"/>
-        </w:rPr>
-        <w:t>- I can receive confirmation of the payment.</w:t>
+        <w:t xml:space="preserve">- I </w:t>
+      </w:r>
+      <w:r>
+        <w:rPr>
+          <w:rFonts w:ascii="Constantia" w:hAnsi="Constantia" w:cs="Times New Roman"/>
+          <w:sz w:val="32"/>
+          <w:szCs w:val="32"/>
+        </w:rPr>
+        <w:t>am redirected to another page.</w:t>
       </w:r>
     </w:p>
     <w:p>
@@ -5063,7 +5749,6 @@
           <w:u w:val="single"/>
         </w:rPr>
       </w:pPr>
-      <w:bookmarkStart w:id="10" w:name="US011"/>
       <w:r>
         <w:rPr>
           <w:rFonts w:ascii="Constantia" w:hAnsi="Constantia" w:cs="Times New Roman"/>
@@ -5073,26 +5758,18 @@
           <w:szCs w:val="32"/>
           <w:u w:val="single"/>
         </w:rPr>
-        <w:t>US-011</w:t>
-      </w:r>
-    </w:p>
-    <w:bookmarkEnd w:id="10"/>
-    <w:p>
-      <w:pPr>
-        <w:pStyle w:val="ListParagraph"/>
-        <w:rPr>
-          <w:rFonts w:ascii="Constantia" w:hAnsi="Constantia" w:cs="Times New Roman"/>
-          <w:sz w:val="32"/>
-          <w:szCs w:val="32"/>
-        </w:rPr>
-      </w:pPr>
-      <w:r>
-        <w:rPr>
-          <w:rFonts w:ascii="Constantia" w:hAnsi="Constantia" w:cs="Times New Roman"/>
-          <w:sz w:val="32"/>
-          <w:szCs w:val="32"/>
-        </w:rPr>
-        <w:t>Pre-condition: User must be logged in</w:t>
+        <w:t>US-01</w:t>
+      </w:r>
+      <w:r>
+        <w:rPr>
+          <w:rFonts w:ascii="Constantia" w:hAnsi="Constantia" w:cs="Times New Roman"/>
+          <w:i/>
+          <w:iCs/>
+          <w:sz w:val="32"/>
+          <w:szCs w:val="32"/>
+          <w:u w:val="single"/>
+        </w:rPr>
+        <w:t>1</w:t>
       </w:r>
     </w:p>
     <w:p>
@@ -5111,26 +5788,33 @@
           <w:sz w:val="32"/>
           <w:szCs w:val="32"/>
         </w:rPr>
-        <w:t>-I can go to "Complaints".</w:t>
-      </w:r>
-    </w:p>
-    <w:p>
-      <w:pPr>
-        <w:pStyle w:val="ListParagraph"/>
-        <w:ind w:left="1416"/>
-        <w:rPr>
-          <w:rFonts w:ascii="Constantia" w:hAnsi="Constantia" w:cs="Times New Roman"/>
-          <w:sz w:val="32"/>
-          <w:szCs w:val="32"/>
-        </w:rPr>
-      </w:pPr>
-      <w:r>
-        <w:rPr>
-          <w:rFonts w:ascii="Constantia" w:hAnsi="Constantia" w:cs="Times New Roman"/>
-          <w:sz w:val="32"/>
-          <w:szCs w:val="32"/>
-        </w:rPr>
-        <w:t xml:space="preserve">-I can see all complaints sent from the clients. </w:t>
+        <w:t xml:space="preserve">- I can see </w:t>
+      </w:r>
+      <w:r>
+        <w:rPr>
+          <w:rFonts w:ascii="Constantia" w:hAnsi="Constantia" w:cs="Times New Roman"/>
+          <w:sz w:val="32"/>
+          <w:szCs w:val="32"/>
+        </w:rPr>
+        <w:t xml:space="preserve">all the recent news on the </w:t>
+      </w:r>
+      <w:proofErr w:type="spellStart"/>
+      <w:r>
+        <w:rPr>
+          <w:rFonts w:ascii="Constantia" w:hAnsi="Constantia" w:cs="Times New Roman"/>
+          <w:sz w:val="32"/>
+          <w:szCs w:val="32"/>
+        </w:rPr>
+        <w:t>hompage</w:t>
+      </w:r>
+      <w:proofErr w:type="spellEnd"/>
+      <w:r>
+        <w:rPr>
+          <w:rFonts w:ascii="Constantia" w:hAnsi="Constantia" w:cs="Times New Roman"/>
+          <w:sz w:val="32"/>
+          <w:szCs w:val="32"/>
+        </w:rPr>
+        <w:t>.</w:t>
       </w:r>
     </w:p>
     <w:p>
@@ -5160,7 +5844,6 @@
           <w:u w:val="single"/>
         </w:rPr>
       </w:pPr>
-      <w:bookmarkStart w:id="11" w:name="US012"/>
       <w:r>
         <w:rPr>
           <w:rFonts w:ascii="Constantia" w:hAnsi="Constantia" w:cs="Times New Roman"/>
@@ -5170,10 +5853,20 @@
           <w:szCs w:val="32"/>
           <w:u w:val="single"/>
         </w:rPr>
-        <w:t>US-012</w:t>
-      </w:r>
-    </w:p>
-    <w:bookmarkEnd w:id="11"/>
+        <w:t>US-01</w:t>
+      </w:r>
+      <w:r>
+        <w:rPr>
+          <w:rFonts w:ascii="Constantia" w:hAnsi="Constantia" w:cs="Times New Roman"/>
+          <w:i/>
+          <w:iCs/>
+          <w:sz w:val="32"/>
+          <w:szCs w:val="32"/>
+          <w:u w:val="single"/>
+        </w:rPr>
+        <w:t>2</w:t>
+      </w:r>
+    </w:p>
     <w:p>
       <w:pPr>
         <w:pStyle w:val="ListParagraph"/>
@@ -5208,7 +5901,15 @@
           <w:sz w:val="32"/>
           <w:szCs w:val="32"/>
         </w:rPr>
-        <w:t>-I can go to "Complaints".</w:t>
+        <w:t xml:space="preserve">-I </w:t>
+      </w:r>
+      <w:r>
+        <w:rPr>
+          <w:rFonts w:ascii="Constantia" w:hAnsi="Constantia" w:cs="Times New Roman"/>
+          <w:sz w:val="32"/>
+          <w:szCs w:val="32"/>
+        </w:rPr>
+        <w:t>can go to “My Account”.</w:t>
       </w:r>
     </w:p>
     <w:p>
@@ -5227,8 +5928,87 @@
           <w:sz w:val="32"/>
           <w:szCs w:val="32"/>
         </w:rPr>
-        <w:t>-I can filter the complaints based on Newest/Oldest.</w:t>
-      </w:r>
+        <w:t>-I can go to “Vouchers”.</w:t>
+      </w:r>
+    </w:p>
+    <w:p>
+      <w:pPr>
+        <w:pStyle w:val="ListParagraph"/>
+        <w:ind w:left="1416"/>
+        <w:rPr>
+          <w:rFonts w:ascii="Constantia" w:hAnsi="Constantia" w:cs="Times New Roman"/>
+          <w:sz w:val="32"/>
+          <w:szCs w:val="32"/>
+        </w:rPr>
+      </w:pPr>
+      <w:r>
+        <w:rPr>
+          <w:rFonts w:ascii="Constantia" w:hAnsi="Constantia" w:cs="Times New Roman"/>
+          <w:sz w:val="32"/>
+          <w:szCs w:val="32"/>
+        </w:rPr>
+        <w:t xml:space="preserve">-I can enter the voucher I received. </w:t>
+      </w:r>
+    </w:p>
+    <w:p>
+      <w:pPr>
+        <w:pStyle w:val="ListParagraph"/>
+        <w:ind w:left="1416"/>
+        <w:rPr>
+          <w:rFonts w:ascii="Constantia" w:hAnsi="Constantia" w:cs="Times New Roman"/>
+          <w:sz w:val="32"/>
+          <w:szCs w:val="32"/>
+        </w:rPr>
+      </w:pPr>
+      <w:r>
+        <w:rPr>
+          <w:rFonts w:ascii="Constantia" w:hAnsi="Constantia" w:cs="Times New Roman"/>
+          <w:sz w:val="32"/>
+          <w:szCs w:val="32"/>
+        </w:rPr>
+        <w:t>-The system checks if it’s used or in incorrect format.</w:t>
+      </w:r>
+    </w:p>
+    <w:p>
+      <w:pPr>
+        <w:pStyle w:val="ListParagraph"/>
+        <w:ind w:left="1416"/>
+        <w:rPr>
+          <w:rFonts w:ascii="Constantia" w:hAnsi="Constantia" w:cs="Times New Roman"/>
+          <w:sz w:val="32"/>
+          <w:szCs w:val="32"/>
+        </w:rPr>
+      </w:pPr>
+      <w:r>
+        <w:rPr>
+          <w:rFonts w:ascii="Constantia" w:hAnsi="Constantia" w:cs="Times New Roman"/>
+          <w:sz w:val="32"/>
+          <w:szCs w:val="32"/>
+        </w:rPr>
+        <w:t>-I receive a notification if it has redeemed or not.</w:t>
+      </w:r>
+    </w:p>
+    <w:p>
+      <w:pPr>
+        <w:pStyle w:val="ListParagraph"/>
+        <w:ind w:left="1416"/>
+        <w:rPr>
+          <w:rFonts w:ascii="Constantia" w:hAnsi="Constantia" w:cs="Times New Roman"/>
+          <w:sz w:val="32"/>
+          <w:szCs w:val="32"/>
+        </w:rPr>
+      </w:pPr>
+    </w:p>
+    <w:p>
+      <w:pPr>
+        <w:pStyle w:val="ListParagraph"/>
+        <w:ind w:left="1416"/>
+        <w:rPr>
+          <w:rFonts w:ascii="Constantia" w:hAnsi="Constantia" w:cs="Times New Roman"/>
+          <w:sz w:val="32"/>
+          <w:szCs w:val="32"/>
+        </w:rPr>
+      </w:pPr>
     </w:p>
     <w:p>
       <w:pPr>
@@ -5257,7 +6037,6 @@
           <w:u w:val="single"/>
         </w:rPr>
       </w:pPr>
-      <w:bookmarkStart w:id="12" w:name="US013"/>
       <w:r>
         <w:rPr>
           <w:rFonts w:ascii="Constantia" w:hAnsi="Constantia" w:cs="Times New Roman"/>
@@ -5267,10 +6046,20 @@
           <w:szCs w:val="32"/>
           <w:u w:val="single"/>
         </w:rPr>
-        <w:t>US-013</w:t>
-      </w:r>
-    </w:p>
-    <w:bookmarkEnd w:id="12"/>
+        <w:t>US-01</w:t>
+      </w:r>
+      <w:r>
+        <w:rPr>
+          <w:rFonts w:ascii="Constantia" w:hAnsi="Constantia" w:cs="Times New Roman"/>
+          <w:i/>
+          <w:iCs/>
+          <w:sz w:val="32"/>
+          <w:szCs w:val="32"/>
+          <w:u w:val="single"/>
+        </w:rPr>
+        <w:t>3</w:t>
+      </w:r>
+    </w:p>
     <w:p>
       <w:pPr>
         <w:pStyle w:val="ListParagraph"/>
@@ -5305,7 +6094,16 @@
           <w:sz w:val="32"/>
           <w:szCs w:val="32"/>
         </w:rPr>
-        <w:t>-I can go to "Send a complaint".</w:t>
+        <w:lastRenderedPageBreak/>
+        <w:t xml:space="preserve">-I </w:t>
+      </w:r>
+      <w:r>
+        <w:rPr>
+          <w:rFonts w:ascii="Constantia" w:hAnsi="Constantia" w:cs="Times New Roman"/>
+          <w:sz w:val="32"/>
+          <w:szCs w:val="32"/>
+        </w:rPr>
+        <w:t>can go to “My Account”.</w:t>
       </w:r>
     </w:p>
     <w:p>
@@ -5324,7 +6122,7 @@
           <w:sz w:val="32"/>
           <w:szCs w:val="32"/>
         </w:rPr>
-        <w:t>-I can type what my problem is/was.</w:t>
+        <w:t>-I can go to “Profile”.</w:t>
       </w:r>
     </w:p>
     <w:p>
@@ -5343,19 +6141,8 @@
           <w:sz w:val="32"/>
           <w:szCs w:val="32"/>
         </w:rPr>
-        <w:t>-I receive confirmation of the complaint being sent.</w:t>
-      </w:r>
-    </w:p>
-    <w:p>
-      <w:pPr>
-        <w:pStyle w:val="ListParagraph"/>
-        <w:ind w:left="1416"/>
-        <w:rPr>
-          <w:rFonts w:ascii="Constantia" w:hAnsi="Constantia" w:cs="Times New Roman"/>
-          <w:sz w:val="32"/>
-          <w:szCs w:val="32"/>
-        </w:rPr>
-      </w:pPr>
+        <w:t>-I can see my personal details.</w:t>
+      </w:r>
     </w:p>
     <w:p>
       <w:pPr>
@@ -5384,7 +6171,6 @@
           <w:u w:val="single"/>
         </w:rPr>
       </w:pPr>
-      <w:bookmarkStart w:id="13" w:name="US014"/>
       <w:r>
         <w:rPr>
           <w:rFonts w:ascii="Constantia" w:hAnsi="Constantia" w:cs="Times New Roman"/>
@@ -5394,10 +6180,48 @@
           <w:szCs w:val="32"/>
           <w:u w:val="single"/>
         </w:rPr>
-        <w:t>US-014</w:t>
-      </w:r>
-    </w:p>
-    <w:bookmarkEnd w:id="13"/>
+        <w:t>US-0</w:t>
+      </w:r>
+      <w:r>
+        <w:rPr>
+          <w:rFonts w:ascii="Constantia" w:hAnsi="Constantia" w:cs="Times New Roman"/>
+          <w:i/>
+          <w:iCs/>
+          <w:sz w:val="32"/>
+          <w:szCs w:val="32"/>
+          <w:u w:val="single"/>
+        </w:rPr>
+        <w:t>14</w:t>
+      </w:r>
+    </w:p>
+    <w:p>
+      <w:pPr>
+        <w:pStyle w:val="ListParagraph"/>
+        <w:rPr>
+          <w:rFonts w:ascii="Constantia" w:hAnsi="Constantia" w:cs="Times New Roman"/>
+          <w:sz w:val="32"/>
+          <w:szCs w:val="32"/>
+        </w:rPr>
+      </w:pPr>
+      <w:r>
+        <w:rPr>
+          <w:rFonts w:ascii="Constantia" w:hAnsi="Constantia" w:cs="Times New Roman"/>
+          <w:sz w:val="32"/>
+          <w:szCs w:val="32"/>
+        </w:rPr>
+        <w:t>Pre-condition: User must be logged in</w:t>
+      </w:r>
+    </w:p>
+    <w:p>
+      <w:pPr>
+        <w:pStyle w:val="ListParagraph"/>
+        <w:rPr>
+          <w:rFonts w:ascii="Constantia" w:hAnsi="Constantia" w:cs="Times New Roman"/>
+          <w:sz w:val="32"/>
+          <w:szCs w:val="32"/>
+        </w:rPr>
+      </w:pPr>
+    </w:p>
     <w:p>
       <w:pPr>
         <w:pStyle w:val="ListParagraph"/>
@@ -5414,7 +6238,15 @@
           <w:sz w:val="32"/>
           <w:szCs w:val="32"/>
         </w:rPr>
-        <w:t>-I can press on "Forgot my password" on the login page.</w:t>
+        <w:t xml:space="preserve">-I </w:t>
+      </w:r>
+      <w:r>
+        <w:rPr>
+          <w:rFonts w:ascii="Constantia" w:hAnsi="Constantia" w:cs="Times New Roman"/>
+          <w:sz w:val="32"/>
+          <w:szCs w:val="32"/>
+        </w:rPr>
+        <w:t>can go to “My Account”.</w:t>
       </w:r>
     </w:p>
     <w:p>
@@ -5433,7 +6265,7 @@
           <w:sz w:val="32"/>
           <w:szCs w:val="32"/>
         </w:rPr>
-        <w:t>-I can enter my email address.</w:t>
+        <w:t>-I can go to “Profile”.</w:t>
       </w:r>
     </w:p>
     <w:p>
@@ -5452,13 +6284,68 @@
           <w:sz w:val="32"/>
           <w:szCs w:val="32"/>
         </w:rPr>
-        <w:t>-I can receive an email with the link to reset my password.</w:t>
+        <w:t>-I can see my personal details.</w:t>
       </w:r>
     </w:p>
     <w:p>
       <w:pPr>
         <w:pStyle w:val="ListParagraph"/>
         <w:ind w:left="1416"/>
+        <w:rPr>
+          <w:rFonts w:ascii="Constantia" w:hAnsi="Constantia" w:cs="Times New Roman"/>
+          <w:sz w:val="32"/>
+          <w:szCs w:val="32"/>
+        </w:rPr>
+      </w:pPr>
+      <w:r>
+        <w:rPr>
+          <w:rFonts w:ascii="Constantia" w:hAnsi="Constantia" w:cs="Times New Roman"/>
+          <w:sz w:val="32"/>
+          <w:szCs w:val="32"/>
+        </w:rPr>
+        <w:t>-I can press on “Edit profile”.</w:t>
+      </w:r>
+    </w:p>
+    <w:p>
+      <w:pPr>
+        <w:pStyle w:val="ListParagraph"/>
+        <w:ind w:left="1416"/>
+        <w:rPr>
+          <w:rFonts w:ascii="Constantia" w:hAnsi="Constantia" w:cs="Times New Roman"/>
+          <w:sz w:val="32"/>
+          <w:szCs w:val="32"/>
+        </w:rPr>
+      </w:pPr>
+      <w:r>
+        <w:rPr>
+          <w:rFonts w:ascii="Constantia" w:hAnsi="Constantia" w:cs="Times New Roman"/>
+          <w:sz w:val="32"/>
+          <w:szCs w:val="32"/>
+        </w:rPr>
+        <w:t>-All fields with details are writeable.</w:t>
+      </w:r>
+    </w:p>
+    <w:p>
+      <w:pPr>
+        <w:pStyle w:val="ListParagraph"/>
+        <w:ind w:left="1416"/>
+        <w:rPr>
+          <w:rFonts w:ascii="Constantia" w:hAnsi="Constantia" w:cs="Times New Roman"/>
+          <w:sz w:val="32"/>
+          <w:szCs w:val="32"/>
+        </w:rPr>
+      </w:pPr>
+      <w:r>
+        <w:rPr>
+          <w:rFonts w:ascii="Constantia" w:hAnsi="Constantia" w:cs="Times New Roman"/>
+          <w:sz w:val="32"/>
+          <w:szCs w:val="32"/>
+        </w:rPr>
+        <w:t>-I can press “Save” when I am done editing/</w:t>
+      </w:r>
+    </w:p>
+    <w:p>
+      <w:pPr>
         <w:rPr>
           <w:rFonts w:ascii="Constantia" w:hAnsi="Constantia" w:cs="Times New Roman"/>
           <w:sz w:val="32"/>
@@ -5482,7 +6369,6 @@
           <w:u w:val="single"/>
         </w:rPr>
       </w:pPr>
-      <w:bookmarkStart w:id="14" w:name="US015"/>
       <w:r>
         <w:rPr>
           <w:rFonts w:ascii="Constantia" w:hAnsi="Constantia" w:cs="Times New Roman"/>
@@ -5492,26 +6378,121 @@
           <w:szCs w:val="32"/>
           <w:u w:val="single"/>
         </w:rPr>
-        <w:t>US-015</w:t>
-      </w:r>
-    </w:p>
-    <w:bookmarkEnd w:id="14"/>
-    <w:p>
-      <w:pPr>
-        <w:pStyle w:val="ListParagraph"/>
-        <w:rPr>
-          <w:rFonts w:ascii="Constantia" w:hAnsi="Constantia" w:cs="Times New Roman"/>
-          <w:sz w:val="32"/>
-          <w:szCs w:val="32"/>
-        </w:rPr>
-      </w:pPr>
-      <w:r>
-        <w:rPr>
-          <w:rFonts w:ascii="Constantia" w:hAnsi="Constantia" w:cs="Times New Roman"/>
-          <w:sz w:val="32"/>
-          <w:szCs w:val="32"/>
-        </w:rPr>
-        <w:t>Pre-condition: User must be logged in</w:t>
+        <w:t>US-0</w:t>
+      </w:r>
+      <w:r>
+        <w:rPr>
+          <w:rFonts w:ascii="Constantia" w:hAnsi="Constantia" w:cs="Times New Roman"/>
+          <w:i/>
+          <w:iCs/>
+          <w:sz w:val="32"/>
+          <w:szCs w:val="32"/>
+          <w:u w:val="single"/>
+        </w:rPr>
+        <w:t>15</w:t>
+      </w:r>
+    </w:p>
+    <w:p>
+      <w:pPr>
+        <w:pStyle w:val="ListParagraph"/>
+        <w:rPr>
+          <w:rFonts w:ascii="Constantia" w:hAnsi="Constantia" w:cs="Times New Roman"/>
+          <w:sz w:val="32"/>
+          <w:szCs w:val="32"/>
+        </w:rPr>
+      </w:pPr>
+      <w:r>
+        <w:rPr>
+          <w:rFonts w:ascii="Constantia" w:hAnsi="Constantia" w:cs="Times New Roman"/>
+          <w:sz w:val="32"/>
+          <w:szCs w:val="32"/>
+        </w:rPr>
+        <w:t>Pre-condition</w:t>
+      </w:r>
+      <w:r>
+        <w:rPr>
+          <w:rFonts w:ascii="Constantia" w:hAnsi="Constantia" w:cs="Times New Roman"/>
+          <w:sz w:val="32"/>
+          <w:szCs w:val="32"/>
+        </w:rPr>
+        <w:t xml:space="preserve">: </w:t>
+      </w:r>
+      <w:r>
+        <w:rPr>
+          <w:rFonts w:ascii="Constantia" w:hAnsi="Constantia" w:cs="Times New Roman"/>
+          <w:sz w:val="32"/>
+          <w:szCs w:val="32"/>
+        </w:rPr>
+        <w:t>User must be in process of buying a ticket.</w:t>
+      </w:r>
+    </w:p>
+    <w:p>
+      <w:pPr>
+        <w:pStyle w:val="ListParagraph"/>
+        <w:rPr>
+          <w:rFonts w:ascii="Constantia" w:hAnsi="Constantia" w:cs="Times New Roman"/>
+          <w:sz w:val="32"/>
+          <w:szCs w:val="32"/>
+        </w:rPr>
+      </w:pPr>
+      <w:r>
+        <w:rPr>
+          <w:rFonts w:ascii="Constantia" w:hAnsi="Constantia" w:cs="Times New Roman"/>
+          <w:sz w:val="32"/>
+          <w:szCs w:val="32"/>
+        </w:rPr>
+        <w:tab/>
+      </w:r>
+      <w:r>
+        <w:rPr>
+          <w:rFonts w:ascii="Constantia" w:hAnsi="Constantia" w:cs="Times New Roman"/>
+          <w:sz w:val="32"/>
+          <w:szCs w:val="32"/>
+        </w:rPr>
+        <w:t>-</w:t>
+      </w:r>
+      <w:r>
+        <w:rPr>
+          <w:rFonts w:ascii="Constantia" w:hAnsi="Constantia" w:cs="Times New Roman"/>
+          <w:sz w:val="32"/>
+          <w:szCs w:val="32"/>
+        </w:rPr>
+        <w:t xml:space="preserve"> </w:t>
+      </w:r>
+      <w:r>
+        <w:rPr>
+          <w:rFonts w:ascii="Constantia" w:hAnsi="Constantia" w:cs="Times New Roman"/>
+          <w:sz w:val="32"/>
+          <w:szCs w:val="32"/>
+        </w:rPr>
+        <w:t>I can</w:t>
+      </w:r>
+      <w:r>
+        <w:rPr>
+          <w:rFonts w:ascii="Constantia" w:hAnsi="Constantia" w:cs="Times New Roman"/>
+          <w:sz w:val="32"/>
+          <w:szCs w:val="32"/>
+        </w:rPr>
+        <w:t xml:space="preserve"> see all the seats available in the room.</w:t>
+      </w:r>
+    </w:p>
+    <w:p>
+      <w:pPr>
+        <w:pStyle w:val="ListParagraph"/>
+        <w:rPr>
+          <w:rFonts w:ascii="Constantia" w:hAnsi="Constantia" w:cs="Times New Roman"/>
+          <w:sz w:val="32"/>
+          <w:szCs w:val="32"/>
+        </w:rPr>
+      </w:pPr>
+      <w:r>
+        <w:rPr>
+          <w:rFonts w:ascii="Constantia" w:hAnsi="Constantia" w:cs="Times New Roman"/>
+          <w:sz w:val="32"/>
+          <w:szCs w:val="32"/>
+        </w:rPr>
+        <w:tab/>
+        <w:t>- I have a legend which says the availability of the seats.</w:t>
       </w:r>
     </w:p>
     <w:p>
@@ -5530,23 +6511,7 @@
           <w:sz w:val="32"/>
           <w:szCs w:val="32"/>
         </w:rPr>
-        <w:t>- I can go to “</w:t>
-      </w:r>
-      <w:r>
-        <w:rPr>
-          <w:rFonts w:ascii="Constantia" w:hAnsi="Constantia" w:cs="Times New Roman"/>
-          <w:sz w:val="32"/>
-          <w:szCs w:val="32"/>
-        </w:rPr>
-        <w:t>Clients</w:t>
-      </w:r>
-      <w:r>
-        <w:rPr>
-          <w:rFonts w:ascii="Constantia" w:hAnsi="Constantia" w:cs="Times New Roman"/>
-          <w:sz w:val="32"/>
-          <w:szCs w:val="32"/>
-        </w:rPr>
-        <w:t>”.</w:t>
+        <w:t>- I can select which seats I want.</w:t>
       </w:r>
     </w:p>
     <w:p>
@@ -5565,38 +6530,8 @@
           <w:sz w:val="32"/>
           <w:szCs w:val="32"/>
         </w:rPr>
-        <w:t>- I can check the box “Loyal Clients”.</w:t>
-      </w:r>
-    </w:p>
-    <w:p>
-      <w:pPr>
-        <w:pStyle w:val="ListParagraph"/>
-        <w:ind w:left="1416"/>
-        <w:rPr>
-          <w:rFonts w:ascii="Constantia" w:hAnsi="Constantia" w:cs="Times New Roman"/>
-          <w:sz w:val="32"/>
-          <w:szCs w:val="32"/>
-        </w:rPr>
-      </w:pPr>
-      <w:r>
-        <w:rPr>
-          <w:rFonts w:ascii="Constantia" w:hAnsi="Constantia" w:cs="Times New Roman"/>
-          <w:sz w:val="32"/>
-          <w:szCs w:val="32"/>
-        </w:rPr>
-        <w:t>- I can send the shown clients vouchers via email.</w:t>
-      </w:r>
-    </w:p>
-    <w:p>
-      <w:pPr>
-        <w:pStyle w:val="ListParagraph"/>
-        <w:ind w:left="1416"/>
-        <w:rPr>
-          <w:rFonts w:ascii="Constantia" w:hAnsi="Constantia" w:cs="Times New Roman"/>
-          <w:sz w:val="32"/>
-          <w:szCs w:val="32"/>
-        </w:rPr>
-      </w:pPr>
+        <w:t xml:space="preserve"> </w:t>
+      </w:r>
     </w:p>
     <w:p>
       <w:pPr>
@@ -5614,7 +6549,6 @@
           <w:u w:val="single"/>
         </w:rPr>
       </w:pPr>
-      <w:bookmarkStart w:id="15" w:name="US016"/>
       <w:r>
         <w:rPr>
           <w:rFonts w:ascii="Constantia" w:hAnsi="Constantia" w:cs="Times New Roman"/>
@@ -5624,7 +6558,800 @@
           <w:szCs w:val="32"/>
           <w:u w:val="single"/>
         </w:rPr>
-        <w:t>US-016</w:t>
+        <w:t>US-0</w:t>
+      </w:r>
+      <w:r>
+        <w:rPr>
+          <w:rFonts w:ascii="Constantia" w:hAnsi="Constantia" w:cs="Times New Roman"/>
+          <w:i/>
+          <w:iCs/>
+          <w:sz w:val="32"/>
+          <w:szCs w:val="32"/>
+          <w:u w:val="single"/>
+        </w:rPr>
+        <w:t>16</w:t>
+      </w:r>
+    </w:p>
+    <w:p>
+      <w:pPr>
+        <w:pStyle w:val="ListParagraph"/>
+        <w:rPr>
+          <w:rFonts w:ascii="Constantia" w:hAnsi="Constantia" w:cs="Times New Roman"/>
+          <w:sz w:val="32"/>
+          <w:szCs w:val="32"/>
+        </w:rPr>
+      </w:pPr>
+      <w:r>
+        <w:rPr>
+          <w:rFonts w:ascii="Constantia" w:hAnsi="Constantia" w:cs="Times New Roman"/>
+          <w:b/>
+          <w:bCs/>
+          <w:sz w:val="32"/>
+          <w:szCs w:val="32"/>
+          <w:u w:val="single"/>
+        </w:rPr>
+        <w:t xml:space="preserve"> </w:t>
+      </w:r>
+      <w:r>
+        <w:rPr>
+          <w:rFonts w:ascii="Constantia" w:hAnsi="Constantia" w:cs="Times New Roman"/>
+          <w:sz w:val="32"/>
+          <w:szCs w:val="32"/>
+        </w:rPr>
+        <w:t>Pre-condition</w:t>
+      </w:r>
+      <w:r>
+        <w:rPr>
+          <w:rFonts w:ascii="Constantia" w:hAnsi="Constantia" w:cs="Times New Roman"/>
+          <w:sz w:val="32"/>
+          <w:szCs w:val="32"/>
+        </w:rPr>
+        <w:t xml:space="preserve">: </w:t>
+      </w:r>
+      <w:r>
+        <w:rPr>
+          <w:rFonts w:ascii="Constantia" w:hAnsi="Constantia" w:cs="Times New Roman"/>
+          <w:sz w:val="32"/>
+          <w:szCs w:val="32"/>
+        </w:rPr>
+        <w:t>User must be in process of buying a ticket.</w:t>
+      </w:r>
+    </w:p>
+    <w:p>
+      <w:pPr>
+        <w:pStyle w:val="ListParagraph"/>
+        <w:ind w:left="1416"/>
+        <w:rPr>
+          <w:rFonts w:ascii="Constantia" w:hAnsi="Constantia" w:cs="Times New Roman"/>
+          <w:sz w:val="32"/>
+          <w:szCs w:val="32"/>
+        </w:rPr>
+      </w:pPr>
+      <w:r>
+        <w:rPr>
+          <w:rFonts w:ascii="Constantia" w:hAnsi="Constantia" w:cs="Times New Roman"/>
+          <w:sz w:val="32"/>
+          <w:szCs w:val="32"/>
+        </w:rPr>
+        <w:t xml:space="preserve">- </w:t>
+      </w:r>
+      <w:r>
+        <w:rPr>
+          <w:rFonts w:ascii="Constantia" w:hAnsi="Constantia" w:cs="Times New Roman"/>
+          <w:sz w:val="32"/>
+          <w:szCs w:val="32"/>
+        </w:rPr>
+        <w:t>During finalization, I can choose my payment method.</w:t>
+      </w:r>
+    </w:p>
+    <w:p>
+      <w:pPr>
+        <w:pStyle w:val="ListParagraph"/>
+        <w:ind w:left="1416"/>
+        <w:rPr>
+          <w:rFonts w:ascii="Constantia" w:hAnsi="Constantia" w:cs="Times New Roman"/>
+          <w:sz w:val="32"/>
+          <w:szCs w:val="32"/>
+        </w:rPr>
+      </w:pPr>
+      <w:r>
+        <w:rPr>
+          <w:rFonts w:ascii="Constantia" w:hAnsi="Constantia" w:cs="Times New Roman"/>
+          <w:sz w:val="32"/>
+          <w:szCs w:val="32"/>
+        </w:rPr>
+        <w:t>- I am redirected to the payment page.</w:t>
+      </w:r>
+    </w:p>
+    <w:p>
+      <w:pPr>
+        <w:pStyle w:val="ListParagraph"/>
+        <w:ind w:left="1416"/>
+        <w:rPr>
+          <w:rFonts w:ascii="Constantia" w:hAnsi="Constantia" w:cs="Times New Roman"/>
+          <w:sz w:val="32"/>
+          <w:szCs w:val="32"/>
+        </w:rPr>
+      </w:pPr>
+    </w:p>
+    <w:p>
+      <w:pPr>
+        <w:pStyle w:val="ListParagraph"/>
+        <w:numPr>
+          <w:ilvl w:val="0"/>
+          <w:numId w:val="1"/>
+        </w:numPr>
+        <w:rPr>
+          <w:rFonts w:ascii="Constantia" w:hAnsi="Constantia" w:cs="Times New Roman"/>
+          <w:b/>
+          <w:bCs/>
+          <w:sz w:val="32"/>
+          <w:szCs w:val="32"/>
+          <w:u w:val="single"/>
+        </w:rPr>
+      </w:pPr>
+      <w:bookmarkStart w:id="10" w:name="US011"/>
+      <w:r>
+        <w:rPr>
+          <w:rFonts w:ascii="Constantia" w:hAnsi="Constantia" w:cs="Times New Roman"/>
+          <w:i/>
+          <w:iCs/>
+          <w:sz w:val="32"/>
+          <w:szCs w:val="32"/>
+          <w:u w:val="single"/>
+        </w:rPr>
+        <w:t>US-01</w:t>
+      </w:r>
+      <w:r>
+        <w:rPr>
+          <w:rFonts w:ascii="Constantia" w:hAnsi="Constantia" w:cs="Times New Roman"/>
+          <w:i/>
+          <w:iCs/>
+          <w:sz w:val="32"/>
+          <w:szCs w:val="32"/>
+          <w:u w:val="single"/>
+        </w:rPr>
+        <w:t>7</w:t>
+      </w:r>
+    </w:p>
+    <w:bookmarkEnd w:id="10"/>
+    <w:p>
+      <w:pPr>
+        <w:pStyle w:val="ListParagraph"/>
+        <w:rPr>
+          <w:rFonts w:ascii="Constantia" w:hAnsi="Constantia" w:cs="Times New Roman"/>
+          <w:sz w:val="32"/>
+          <w:szCs w:val="32"/>
+        </w:rPr>
+      </w:pPr>
+      <w:r>
+        <w:rPr>
+          <w:rFonts w:ascii="Constantia" w:hAnsi="Constantia" w:cs="Times New Roman"/>
+          <w:sz w:val="32"/>
+          <w:szCs w:val="32"/>
+        </w:rPr>
+        <w:t>Pre-condition: User must be logged in</w:t>
+      </w:r>
+    </w:p>
+    <w:p>
+      <w:pPr>
+        <w:pStyle w:val="ListParagraph"/>
+        <w:ind w:left="1416"/>
+        <w:rPr>
+          <w:rFonts w:ascii="Constantia" w:hAnsi="Constantia" w:cs="Times New Roman"/>
+          <w:sz w:val="32"/>
+          <w:szCs w:val="32"/>
+        </w:rPr>
+      </w:pPr>
+      <w:r>
+        <w:rPr>
+          <w:rFonts w:ascii="Constantia" w:hAnsi="Constantia" w:cs="Times New Roman"/>
+          <w:sz w:val="32"/>
+          <w:szCs w:val="32"/>
+        </w:rPr>
+        <w:t>-I can go to "Complaints".</w:t>
+      </w:r>
+    </w:p>
+    <w:p>
+      <w:pPr>
+        <w:pStyle w:val="ListParagraph"/>
+        <w:ind w:left="1416"/>
+        <w:rPr>
+          <w:rFonts w:ascii="Constantia" w:hAnsi="Constantia" w:cs="Times New Roman"/>
+          <w:sz w:val="32"/>
+          <w:szCs w:val="32"/>
+        </w:rPr>
+      </w:pPr>
+      <w:r>
+        <w:rPr>
+          <w:rFonts w:ascii="Constantia" w:hAnsi="Constantia" w:cs="Times New Roman"/>
+          <w:sz w:val="32"/>
+          <w:szCs w:val="32"/>
+        </w:rPr>
+        <w:t xml:space="preserve">-I can see all complaints sent from the clients. </w:t>
+      </w:r>
+    </w:p>
+    <w:p>
+      <w:pPr>
+        <w:pStyle w:val="ListParagraph"/>
+        <w:ind w:left="1416"/>
+        <w:rPr>
+          <w:rFonts w:ascii="Constantia" w:hAnsi="Constantia" w:cs="Times New Roman"/>
+          <w:sz w:val="32"/>
+          <w:szCs w:val="32"/>
+        </w:rPr>
+      </w:pPr>
+    </w:p>
+    <w:p>
+      <w:pPr>
+        <w:pStyle w:val="ListParagraph"/>
+        <w:numPr>
+          <w:ilvl w:val="0"/>
+          <w:numId w:val="1"/>
+        </w:numPr>
+        <w:rPr>
+          <w:rFonts w:ascii="Constantia" w:hAnsi="Constantia" w:cs="Times New Roman"/>
+          <w:b/>
+          <w:bCs/>
+          <w:sz w:val="32"/>
+          <w:szCs w:val="32"/>
+          <w:u w:val="single"/>
+        </w:rPr>
+      </w:pPr>
+      <w:bookmarkStart w:id="11" w:name="US012"/>
+      <w:r>
+        <w:rPr>
+          <w:rFonts w:ascii="Constantia" w:hAnsi="Constantia" w:cs="Times New Roman"/>
+          <w:i/>
+          <w:iCs/>
+          <w:sz w:val="32"/>
+          <w:szCs w:val="32"/>
+          <w:u w:val="single"/>
+        </w:rPr>
+        <w:t>US-01</w:t>
+      </w:r>
+      <w:r>
+        <w:rPr>
+          <w:rFonts w:ascii="Constantia" w:hAnsi="Constantia" w:cs="Times New Roman"/>
+          <w:i/>
+          <w:iCs/>
+          <w:sz w:val="32"/>
+          <w:szCs w:val="32"/>
+          <w:u w:val="single"/>
+        </w:rPr>
+        <w:t>8</w:t>
+      </w:r>
+    </w:p>
+    <w:bookmarkEnd w:id="11"/>
+    <w:p>
+      <w:pPr>
+        <w:pStyle w:val="ListParagraph"/>
+        <w:rPr>
+          <w:rFonts w:ascii="Constantia" w:hAnsi="Constantia" w:cs="Times New Roman"/>
+          <w:sz w:val="32"/>
+          <w:szCs w:val="32"/>
+        </w:rPr>
+      </w:pPr>
+      <w:r>
+        <w:rPr>
+          <w:rFonts w:ascii="Constantia" w:hAnsi="Constantia" w:cs="Times New Roman"/>
+          <w:sz w:val="32"/>
+          <w:szCs w:val="32"/>
+        </w:rPr>
+        <w:t>Pre-condition: User must be logged in</w:t>
+      </w:r>
+    </w:p>
+    <w:p>
+      <w:pPr>
+        <w:pStyle w:val="ListParagraph"/>
+        <w:ind w:left="1416"/>
+        <w:rPr>
+          <w:rFonts w:ascii="Constantia" w:hAnsi="Constantia" w:cs="Times New Roman"/>
+          <w:sz w:val="32"/>
+          <w:szCs w:val="32"/>
+        </w:rPr>
+      </w:pPr>
+      <w:r>
+        <w:rPr>
+          <w:rFonts w:ascii="Constantia" w:hAnsi="Constantia" w:cs="Times New Roman"/>
+          <w:sz w:val="32"/>
+          <w:szCs w:val="32"/>
+        </w:rPr>
+        <w:t>-I can go to "Complaints".</w:t>
+      </w:r>
+    </w:p>
+    <w:p>
+      <w:pPr>
+        <w:pStyle w:val="ListParagraph"/>
+        <w:ind w:left="1416"/>
+        <w:rPr>
+          <w:rFonts w:ascii="Constantia" w:hAnsi="Constantia" w:cs="Times New Roman"/>
+          <w:sz w:val="32"/>
+          <w:szCs w:val="32"/>
+        </w:rPr>
+      </w:pPr>
+      <w:r>
+        <w:rPr>
+          <w:rFonts w:ascii="Constantia" w:hAnsi="Constantia" w:cs="Times New Roman"/>
+          <w:sz w:val="32"/>
+          <w:szCs w:val="32"/>
+        </w:rPr>
+        <w:t>-I can filter the complaints based on Newest/Oldest.</w:t>
+      </w:r>
+    </w:p>
+    <w:p>
+      <w:pPr>
+        <w:pStyle w:val="ListParagraph"/>
+        <w:ind w:left="1416"/>
+        <w:rPr>
+          <w:rFonts w:ascii="Constantia" w:hAnsi="Constantia" w:cs="Times New Roman"/>
+          <w:sz w:val="32"/>
+          <w:szCs w:val="32"/>
+        </w:rPr>
+      </w:pPr>
+    </w:p>
+    <w:p>
+      <w:pPr>
+        <w:pStyle w:val="ListParagraph"/>
+        <w:numPr>
+          <w:ilvl w:val="0"/>
+          <w:numId w:val="1"/>
+        </w:numPr>
+        <w:rPr>
+          <w:rFonts w:ascii="Constantia" w:hAnsi="Constantia" w:cs="Times New Roman"/>
+          <w:b/>
+          <w:bCs/>
+          <w:sz w:val="32"/>
+          <w:szCs w:val="32"/>
+          <w:u w:val="single"/>
+        </w:rPr>
+      </w:pPr>
+      <w:bookmarkStart w:id="12" w:name="US013"/>
+      <w:r>
+        <w:rPr>
+          <w:rFonts w:ascii="Constantia" w:hAnsi="Constantia" w:cs="Times New Roman"/>
+          <w:i/>
+          <w:iCs/>
+          <w:sz w:val="32"/>
+          <w:szCs w:val="32"/>
+          <w:u w:val="single"/>
+        </w:rPr>
+        <w:t>US-01</w:t>
+      </w:r>
+      <w:r>
+        <w:rPr>
+          <w:rFonts w:ascii="Constantia" w:hAnsi="Constantia" w:cs="Times New Roman"/>
+          <w:i/>
+          <w:iCs/>
+          <w:sz w:val="32"/>
+          <w:szCs w:val="32"/>
+          <w:u w:val="single"/>
+        </w:rPr>
+        <w:t>9</w:t>
+      </w:r>
+    </w:p>
+    <w:bookmarkEnd w:id="12"/>
+    <w:p>
+      <w:pPr>
+        <w:pStyle w:val="ListParagraph"/>
+        <w:rPr>
+          <w:rFonts w:ascii="Constantia" w:hAnsi="Constantia" w:cs="Times New Roman"/>
+          <w:sz w:val="32"/>
+          <w:szCs w:val="32"/>
+        </w:rPr>
+      </w:pPr>
+      <w:r>
+        <w:rPr>
+          <w:rFonts w:ascii="Constantia" w:hAnsi="Constantia" w:cs="Times New Roman"/>
+          <w:sz w:val="32"/>
+          <w:szCs w:val="32"/>
+        </w:rPr>
+        <w:t>Pre-condition: User must be logged in</w:t>
+      </w:r>
+    </w:p>
+    <w:p>
+      <w:pPr>
+        <w:pStyle w:val="ListParagraph"/>
+        <w:ind w:left="1416"/>
+        <w:rPr>
+          <w:rFonts w:ascii="Constantia" w:hAnsi="Constantia" w:cs="Times New Roman"/>
+          <w:sz w:val="32"/>
+          <w:szCs w:val="32"/>
+        </w:rPr>
+      </w:pPr>
+      <w:r>
+        <w:rPr>
+          <w:rFonts w:ascii="Constantia" w:hAnsi="Constantia" w:cs="Times New Roman"/>
+          <w:sz w:val="32"/>
+          <w:szCs w:val="32"/>
+        </w:rPr>
+        <w:t>-I can go to "Send a complaint".</w:t>
+      </w:r>
+    </w:p>
+    <w:p>
+      <w:pPr>
+        <w:pStyle w:val="ListParagraph"/>
+        <w:ind w:left="1416"/>
+        <w:rPr>
+          <w:rFonts w:ascii="Constantia" w:hAnsi="Constantia" w:cs="Times New Roman"/>
+          <w:sz w:val="32"/>
+          <w:szCs w:val="32"/>
+        </w:rPr>
+      </w:pPr>
+      <w:r>
+        <w:rPr>
+          <w:rFonts w:ascii="Constantia" w:hAnsi="Constantia" w:cs="Times New Roman"/>
+          <w:sz w:val="32"/>
+          <w:szCs w:val="32"/>
+        </w:rPr>
+        <w:t>-I can type what my problem is/was.</w:t>
+      </w:r>
+    </w:p>
+    <w:p>
+      <w:pPr>
+        <w:pStyle w:val="ListParagraph"/>
+        <w:ind w:left="1416"/>
+        <w:rPr>
+          <w:rFonts w:ascii="Constantia" w:hAnsi="Constantia" w:cs="Times New Roman"/>
+          <w:sz w:val="32"/>
+          <w:szCs w:val="32"/>
+        </w:rPr>
+      </w:pPr>
+      <w:r>
+        <w:rPr>
+          <w:rFonts w:ascii="Constantia" w:hAnsi="Constantia" w:cs="Times New Roman"/>
+          <w:sz w:val="32"/>
+          <w:szCs w:val="32"/>
+        </w:rPr>
+        <w:t>-I receive confirmation of the complaint being sent.</w:t>
+      </w:r>
+    </w:p>
+    <w:p>
+      <w:pPr>
+        <w:pStyle w:val="ListParagraph"/>
+        <w:ind w:left="1416"/>
+        <w:rPr>
+          <w:rFonts w:ascii="Constantia" w:hAnsi="Constantia" w:cs="Times New Roman"/>
+          <w:sz w:val="32"/>
+          <w:szCs w:val="32"/>
+        </w:rPr>
+      </w:pPr>
+    </w:p>
+    <w:p>
+      <w:pPr>
+        <w:pStyle w:val="ListParagraph"/>
+        <w:ind w:left="1416"/>
+        <w:rPr>
+          <w:rFonts w:ascii="Constantia" w:hAnsi="Constantia" w:cs="Times New Roman"/>
+          <w:sz w:val="32"/>
+          <w:szCs w:val="32"/>
+        </w:rPr>
+      </w:pPr>
+    </w:p>
+    <w:p>
+      <w:pPr>
+        <w:pStyle w:val="ListParagraph"/>
+        <w:numPr>
+          <w:ilvl w:val="0"/>
+          <w:numId w:val="1"/>
+        </w:numPr>
+        <w:rPr>
+          <w:rFonts w:ascii="Constantia" w:hAnsi="Constantia" w:cs="Times New Roman"/>
+          <w:b/>
+          <w:bCs/>
+          <w:sz w:val="32"/>
+          <w:szCs w:val="32"/>
+          <w:u w:val="single"/>
+        </w:rPr>
+      </w:pPr>
+      <w:bookmarkStart w:id="13" w:name="US014"/>
+      <w:r>
+        <w:rPr>
+          <w:rFonts w:ascii="Constantia" w:hAnsi="Constantia" w:cs="Times New Roman"/>
+          <w:i/>
+          <w:iCs/>
+          <w:sz w:val="32"/>
+          <w:szCs w:val="32"/>
+          <w:u w:val="single"/>
+        </w:rPr>
+        <w:t>US-0</w:t>
+      </w:r>
+      <w:r>
+        <w:rPr>
+          <w:rFonts w:ascii="Constantia" w:hAnsi="Constantia" w:cs="Times New Roman"/>
+          <w:i/>
+          <w:iCs/>
+          <w:sz w:val="32"/>
+          <w:szCs w:val="32"/>
+          <w:u w:val="single"/>
+        </w:rPr>
+        <w:t>20</w:t>
+      </w:r>
+    </w:p>
+    <w:bookmarkEnd w:id="13"/>
+    <w:p>
+      <w:pPr>
+        <w:pStyle w:val="ListParagraph"/>
+        <w:ind w:left="1416"/>
+        <w:rPr>
+          <w:rFonts w:ascii="Constantia" w:hAnsi="Constantia" w:cs="Times New Roman"/>
+          <w:sz w:val="32"/>
+          <w:szCs w:val="32"/>
+        </w:rPr>
+      </w:pPr>
+      <w:r>
+        <w:rPr>
+          <w:rFonts w:ascii="Constantia" w:hAnsi="Constantia" w:cs="Times New Roman"/>
+          <w:sz w:val="32"/>
+          <w:szCs w:val="32"/>
+        </w:rPr>
+        <w:t>-I can press on "Forgot my password" on the login page.</w:t>
+      </w:r>
+    </w:p>
+    <w:p>
+      <w:pPr>
+        <w:pStyle w:val="ListParagraph"/>
+        <w:ind w:left="1416"/>
+        <w:rPr>
+          <w:rFonts w:ascii="Constantia" w:hAnsi="Constantia" w:cs="Times New Roman"/>
+          <w:sz w:val="32"/>
+          <w:szCs w:val="32"/>
+        </w:rPr>
+      </w:pPr>
+      <w:r>
+        <w:rPr>
+          <w:rFonts w:ascii="Constantia" w:hAnsi="Constantia" w:cs="Times New Roman"/>
+          <w:sz w:val="32"/>
+          <w:szCs w:val="32"/>
+        </w:rPr>
+        <w:t>-I can enter my email address.</w:t>
+      </w:r>
+    </w:p>
+    <w:p>
+      <w:pPr>
+        <w:pStyle w:val="ListParagraph"/>
+        <w:ind w:left="1416"/>
+        <w:rPr>
+          <w:rFonts w:ascii="Constantia" w:hAnsi="Constantia" w:cs="Times New Roman"/>
+          <w:sz w:val="32"/>
+          <w:szCs w:val="32"/>
+        </w:rPr>
+      </w:pPr>
+      <w:r>
+        <w:rPr>
+          <w:rFonts w:ascii="Constantia" w:hAnsi="Constantia" w:cs="Times New Roman"/>
+          <w:sz w:val="32"/>
+          <w:szCs w:val="32"/>
+        </w:rPr>
+        <w:t>-I can receive an email with the link to reset my password.</w:t>
+      </w:r>
+    </w:p>
+    <w:p>
+      <w:pPr>
+        <w:pStyle w:val="ListParagraph"/>
+        <w:ind w:left="1416"/>
+        <w:rPr>
+          <w:rFonts w:ascii="Constantia" w:hAnsi="Constantia" w:cs="Times New Roman"/>
+          <w:sz w:val="32"/>
+          <w:szCs w:val="32"/>
+        </w:rPr>
+      </w:pPr>
+    </w:p>
+    <w:p>
+      <w:pPr>
+        <w:pStyle w:val="ListParagraph"/>
+        <w:numPr>
+          <w:ilvl w:val="0"/>
+          <w:numId w:val="1"/>
+        </w:numPr>
+        <w:rPr>
+          <w:rFonts w:ascii="Constantia" w:hAnsi="Constantia" w:cs="Times New Roman"/>
+          <w:b/>
+          <w:bCs/>
+          <w:sz w:val="32"/>
+          <w:szCs w:val="32"/>
+          <w:u w:val="single"/>
+        </w:rPr>
+      </w:pPr>
+      <w:bookmarkStart w:id="14" w:name="US015"/>
+      <w:r>
+        <w:rPr>
+          <w:rFonts w:ascii="Constantia" w:hAnsi="Constantia" w:cs="Times New Roman"/>
+          <w:i/>
+          <w:iCs/>
+          <w:sz w:val="32"/>
+          <w:szCs w:val="32"/>
+          <w:u w:val="single"/>
+        </w:rPr>
+        <w:t>US-0</w:t>
+      </w:r>
+      <w:r>
+        <w:rPr>
+          <w:rFonts w:ascii="Constantia" w:hAnsi="Constantia" w:cs="Times New Roman"/>
+          <w:i/>
+          <w:iCs/>
+          <w:sz w:val="32"/>
+          <w:szCs w:val="32"/>
+          <w:u w:val="single"/>
+        </w:rPr>
+        <w:t>21</w:t>
+      </w:r>
+    </w:p>
+    <w:bookmarkEnd w:id="14"/>
+    <w:p>
+      <w:pPr>
+        <w:pStyle w:val="ListParagraph"/>
+        <w:rPr>
+          <w:rFonts w:ascii="Constantia" w:hAnsi="Constantia" w:cs="Times New Roman"/>
+          <w:sz w:val="32"/>
+          <w:szCs w:val="32"/>
+        </w:rPr>
+      </w:pPr>
+      <w:r>
+        <w:rPr>
+          <w:rFonts w:ascii="Constantia" w:hAnsi="Constantia" w:cs="Times New Roman"/>
+          <w:sz w:val="32"/>
+          <w:szCs w:val="32"/>
+        </w:rPr>
+        <w:t>Pre-condition: User must be logged in</w:t>
+      </w:r>
+    </w:p>
+    <w:p>
+      <w:pPr>
+        <w:pStyle w:val="ListParagraph"/>
+        <w:ind w:left="1416"/>
+        <w:rPr>
+          <w:rFonts w:ascii="Constantia" w:hAnsi="Constantia" w:cs="Times New Roman"/>
+          <w:sz w:val="32"/>
+          <w:szCs w:val="32"/>
+        </w:rPr>
+      </w:pPr>
+      <w:r>
+        <w:rPr>
+          <w:rFonts w:ascii="Constantia" w:hAnsi="Constantia" w:cs="Times New Roman"/>
+          <w:sz w:val="32"/>
+          <w:szCs w:val="32"/>
+        </w:rPr>
+        <w:t>- I can go to “</w:t>
+      </w:r>
+      <w:r>
+        <w:rPr>
+          <w:rFonts w:ascii="Constantia" w:hAnsi="Constantia" w:cs="Times New Roman"/>
+          <w:sz w:val="32"/>
+          <w:szCs w:val="32"/>
+        </w:rPr>
+        <w:t>Clients</w:t>
+      </w:r>
+      <w:r>
+        <w:rPr>
+          <w:rFonts w:ascii="Constantia" w:hAnsi="Constantia" w:cs="Times New Roman"/>
+          <w:sz w:val="32"/>
+          <w:szCs w:val="32"/>
+        </w:rPr>
+        <w:t>”.</w:t>
+      </w:r>
+    </w:p>
+    <w:p>
+      <w:pPr>
+        <w:pStyle w:val="ListParagraph"/>
+        <w:ind w:left="1416"/>
+        <w:rPr>
+          <w:rFonts w:ascii="Constantia" w:hAnsi="Constantia" w:cs="Times New Roman"/>
+          <w:sz w:val="32"/>
+          <w:szCs w:val="32"/>
+        </w:rPr>
+      </w:pPr>
+      <w:r>
+        <w:rPr>
+          <w:rFonts w:ascii="Constantia" w:hAnsi="Constantia" w:cs="Times New Roman"/>
+          <w:sz w:val="32"/>
+          <w:szCs w:val="32"/>
+        </w:rPr>
+        <w:t>- I can check the box “Loyal Clients”.</w:t>
+      </w:r>
+    </w:p>
+    <w:p>
+      <w:pPr>
+        <w:pStyle w:val="ListParagraph"/>
+        <w:ind w:left="1416"/>
+        <w:rPr>
+          <w:rFonts w:ascii="Constantia" w:hAnsi="Constantia" w:cs="Times New Roman"/>
+          <w:sz w:val="32"/>
+          <w:szCs w:val="32"/>
+        </w:rPr>
+      </w:pPr>
+      <w:r>
+        <w:rPr>
+          <w:rFonts w:ascii="Constantia" w:hAnsi="Constantia" w:cs="Times New Roman"/>
+          <w:sz w:val="32"/>
+          <w:szCs w:val="32"/>
+        </w:rPr>
+        <w:t xml:space="preserve">- I can send the shown </w:t>
+      </w:r>
+      <w:proofErr w:type="gramStart"/>
+      <w:r>
+        <w:rPr>
+          <w:rFonts w:ascii="Constantia" w:hAnsi="Constantia" w:cs="Times New Roman"/>
+          <w:sz w:val="32"/>
+          <w:szCs w:val="32"/>
+        </w:rPr>
+        <w:t>clien</w:t>
+      </w:r>
+      <w:r>
+        <w:rPr>
+          <w:rFonts w:ascii="Constantia" w:hAnsi="Constantia" w:cs="Times New Roman"/>
+          <w:sz w:val="32"/>
+          <w:szCs w:val="32"/>
+        </w:rPr>
+        <w:t>t</w:t>
+      </w:r>
+      <w:r>
+        <w:rPr>
+          <w:rFonts w:ascii="Constantia" w:hAnsi="Constantia" w:cs="Times New Roman"/>
+          <w:sz w:val="32"/>
+          <w:szCs w:val="32"/>
+        </w:rPr>
+        <w:t>s</w:t>
+      </w:r>
+      <w:proofErr w:type="gramEnd"/>
+      <w:r>
+        <w:rPr>
+          <w:rFonts w:ascii="Constantia" w:hAnsi="Constantia" w:cs="Times New Roman"/>
+          <w:sz w:val="32"/>
+          <w:szCs w:val="32"/>
+        </w:rPr>
+        <w:t xml:space="preserve"> vouchers via email.</w:t>
+      </w:r>
+    </w:p>
+    <w:p>
+      <w:pPr>
+        <w:pStyle w:val="ListParagraph"/>
+        <w:ind w:left="1416"/>
+        <w:rPr>
+          <w:rFonts w:ascii="Constantia" w:hAnsi="Constantia" w:cs="Times New Roman"/>
+          <w:sz w:val="32"/>
+          <w:szCs w:val="32"/>
+        </w:rPr>
+      </w:pPr>
+    </w:p>
+    <w:p>
+      <w:pPr>
+        <w:pStyle w:val="ListParagraph"/>
+        <w:numPr>
+          <w:ilvl w:val="0"/>
+          <w:numId w:val="1"/>
+        </w:numPr>
+        <w:rPr>
+          <w:rFonts w:ascii="Constantia" w:hAnsi="Constantia" w:cs="Times New Roman"/>
+          <w:b/>
+          <w:bCs/>
+          <w:sz w:val="32"/>
+          <w:szCs w:val="32"/>
+          <w:u w:val="single"/>
+        </w:rPr>
+      </w:pPr>
+      <w:bookmarkStart w:id="15" w:name="US016"/>
+      <w:r>
+        <w:rPr>
+          <w:rFonts w:ascii="Constantia" w:hAnsi="Constantia" w:cs="Times New Roman"/>
+          <w:i/>
+          <w:iCs/>
+          <w:sz w:val="32"/>
+          <w:szCs w:val="32"/>
+          <w:u w:val="single"/>
+        </w:rPr>
+        <w:t>US-0</w:t>
+      </w:r>
+      <w:r>
+        <w:rPr>
+          <w:rFonts w:ascii="Constantia" w:hAnsi="Constantia" w:cs="Times New Roman"/>
+          <w:i/>
+          <w:iCs/>
+          <w:sz w:val="32"/>
+          <w:szCs w:val="32"/>
+          <w:u w:val="single"/>
+        </w:rPr>
+        <w:t>22</w:t>
       </w:r>
     </w:p>
     <w:bookmarkEnd w:id="15"/>
@@ -5703,24 +7430,6 @@
         </w:rPr>
         <w:t>- Movies according to the selected genre appear.</w:t>
       </w:r>
-    </w:p>
-    <w:p>
-      <w:pPr>
-        <w:rPr>
-          <w:rFonts w:ascii="Constantia" w:hAnsi="Constantia" w:cs="Times New Roman"/>
-          <w:sz w:val="40"/>
-          <w:szCs w:val="40"/>
-        </w:rPr>
-      </w:pPr>
-    </w:p>
-    <w:p>
-      <w:pPr>
-        <w:rPr>
-          <w:rFonts w:ascii="Constantia" w:hAnsi="Constantia"/>
-          <w:sz w:val="40"/>
-          <w:szCs w:val="40"/>
-        </w:rPr>
-      </w:pPr>
     </w:p>
     <w:sectPr>
       <w:footerReference w:type="default" r:id="rId9"/>
@@ -5833,7 +7542,21 @@
           <w:rPr>
             <w:lang w:val="ro-RO"/>
           </w:rPr>
-          <w:t xml:space="preserve">                                                                                                                           Version 0.0.1</w:t>
+          <w:t xml:space="preserve">                                                                                                                           </w:t>
+        </w:r>
+        <w:proofErr w:type="spellStart"/>
+        <w:r>
+          <w:rPr>
+            <w:lang w:val="ro-RO"/>
+          </w:rPr>
+          <w:t>Version</w:t>
+        </w:r>
+        <w:proofErr w:type="spellEnd"/>
+        <w:r>
+          <w:rPr>
+            <w:lang w:val="ro-RO"/>
+          </w:rPr>
+          <w:t xml:space="preserve"> 0.0.1</w:t>
         </w:r>
       </w:p>
       <w:p>
@@ -5903,7 +7626,7 @@
         <w:rFonts w:ascii="Symbol" w:hAnsi="Symbol" w:hint="default"/>
       </w:rPr>
     </w:lvl>
-    <w:lvl w:ilvl="1" w:tplc="04180003" w:tentative="1">
+    <w:lvl w:ilvl="1" w:tplc="04180003">
       <w:start w:val="1"/>
       <w:numFmt w:val="bullet"/>
       <w:lvlText w:val="o"/>
@@ -5915,7 +7638,7 @@
         <w:rFonts w:ascii="Courier New" w:hAnsi="Courier New" w:cs="Courier New" w:hint="default"/>
       </w:rPr>
     </w:lvl>
-    <w:lvl w:ilvl="2" w:tplc="04180005" w:tentative="1">
+    <w:lvl w:ilvl="2" w:tplc="04180005">
       <w:start w:val="1"/>
       <w:numFmt w:val="bullet"/>
       <w:lvlText w:val=""/>

--- a/Documentation/ProductBacklog_v.0.0.1.docx
+++ b/Documentation/ProductBacklog_v.0.0.1.docx
@@ -2838,28 +2838,47 @@
             <w:pPr>
               <w:jc w:val="center"/>
             </w:pPr>
-            <w:r>
-              <w:rPr>
-                <w:rFonts w:ascii="Constantia" w:hAnsi="Constantia" w:cs="Times New Roman"/>
-                <w:b w:val="0"/>
-                <w:bCs w:val="0"/>
-                <w:i/>
-                <w:iCs/>
-                <w:sz w:val="40"/>
-                <w:szCs w:val="40"/>
-              </w:rPr>
-              <w:t>U</w:t>
-            </w:r>
-            <w:r>
-              <w:rPr>
-                <w:rFonts w:ascii="Constantia" w:hAnsi="Constantia" w:cs="Times New Roman"/>
-                <w:i/>
-                <w:iCs/>
-                <w:sz w:val="40"/>
-                <w:szCs w:val="40"/>
-              </w:rPr>
-              <w:t>S-011</w:t>
-            </w:r>
+            <w:hyperlink w:anchor="US017" w:history="1">
+              <w:r>
+                <w:rPr>
+                  <w:rStyle w:val="Hyperlink"/>
+                  <w:rFonts w:ascii="Constantia" w:hAnsi="Constantia" w:cs="Times New Roman"/>
+                  <w:b w:val="0"/>
+                  <w:bCs w:val="0"/>
+                  <w:i/>
+                  <w:iCs/>
+                  <w:sz w:val="40"/>
+                  <w:szCs w:val="40"/>
+                </w:rPr>
+                <w:t>US-</w:t>
+              </w:r>
+              <w:r>
+                <w:rPr>
+                  <w:rStyle w:val="Hyperlink"/>
+                  <w:rFonts w:ascii="Constantia" w:hAnsi="Constantia" w:cs="Times New Roman"/>
+                  <w:b w:val="0"/>
+                  <w:bCs w:val="0"/>
+                  <w:i/>
+                  <w:iCs/>
+                  <w:sz w:val="40"/>
+                  <w:szCs w:val="40"/>
+                </w:rPr>
+                <w:t>0</w:t>
+              </w:r>
+              <w:r>
+                <w:rPr>
+                  <w:rStyle w:val="Hyperlink"/>
+                  <w:rFonts w:ascii="Constantia" w:hAnsi="Constantia" w:cs="Times New Roman"/>
+                  <w:b w:val="0"/>
+                  <w:bCs w:val="0"/>
+                  <w:i/>
+                  <w:iCs/>
+                  <w:sz w:val="40"/>
+                  <w:szCs w:val="40"/>
+                </w:rPr>
+                <w:t>11</w:t>
+              </w:r>
+            </w:hyperlink>
           </w:p>
         </w:tc>
         <w:tc>
@@ -2963,28 +2982,47 @@
             <w:pPr>
               <w:jc w:val="center"/>
             </w:pPr>
-            <w:r>
-              <w:rPr>
-                <w:rFonts w:ascii="Constantia" w:hAnsi="Constantia" w:cs="Times New Roman"/>
-                <w:b w:val="0"/>
-                <w:bCs w:val="0"/>
-                <w:i/>
-                <w:iCs/>
-                <w:sz w:val="40"/>
-                <w:szCs w:val="40"/>
-              </w:rPr>
-              <w:t>U</w:t>
-            </w:r>
-            <w:r>
-              <w:rPr>
-                <w:rFonts w:ascii="Constantia" w:hAnsi="Constantia" w:cs="Times New Roman"/>
-                <w:i/>
-                <w:iCs/>
-                <w:sz w:val="40"/>
-                <w:szCs w:val="40"/>
-              </w:rPr>
-              <w:t>S-012</w:t>
-            </w:r>
+            <w:hyperlink w:anchor="US018" w:history="1">
+              <w:r>
+                <w:rPr>
+                  <w:rStyle w:val="Hyperlink"/>
+                  <w:rFonts w:ascii="Constantia" w:hAnsi="Constantia" w:cs="Times New Roman"/>
+                  <w:b w:val="0"/>
+                  <w:bCs w:val="0"/>
+                  <w:i/>
+                  <w:iCs/>
+                  <w:sz w:val="40"/>
+                  <w:szCs w:val="40"/>
+                </w:rPr>
+                <w:t>US</w:t>
+              </w:r>
+              <w:r>
+                <w:rPr>
+                  <w:rStyle w:val="Hyperlink"/>
+                  <w:rFonts w:ascii="Constantia" w:hAnsi="Constantia" w:cs="Times New Roman"/>
+                  <w:b w:val="0"/>
+                  <w:bCs w:val="0"/>
+                  <w:i/>
+                  <w:iCs/>
+                  <w:sz w:val="40"/>
+                  <w:szCs w:val="40"/>
+                </w:rPr>
+                <w:t>-</w:t>
+              </w:r>
+              <w:r>
+                <w:rPr>
+                  <w:rStyle w:val="Hyperlink"/>
+                  <w:rFonts w:ascii="Constantia" w:hAnsi="Constantia" w:cs="Times New Roman"/>
+                  <w:b w:val="0"/>
+                  <w:bCs w:val="0"/>
+                  <w:i/>
+                  <w:iCs/>
+                  <w:sz w:val="40"/>
+                  <w:szCs w:val="40"/>
+                </w:rPr>
+                <w:t>012</w:t>
+              </w:r>
+            </w:hyperlink>
           </w:p>
         </w:tc>
         <w:tc>
@@ -3101,28 +3139,21 @@
             <w:pPr>
               <w:jc w:val="center"/>
             </w:pPr>
-            <w:r>
-              <w:rPr>
-                <w:rFonts w:ascii="Constantia" w:hAnsi="Constantia" w:cs="Times New Roman"/>
-                <w:b w:val="0"/>
-                <w:bCs w:val="0"/>
-                <w:i/>
-                <w:iCs/>
-                <w:sz w:val="40"/>
-                <w:szCs w:val="40"/>
-              </w:rPr>
-              <w:t>U</w:t>
-            </w:r>
-            <w:r>
-              <w:rPr>
-                <w:rFonts w:ascii="Constantia" w:hAnsi="Constantia" w:cs="Times New Roman"/>
-                <w:i/>
-                <w:iCs/>
-                <w:sz w:val="40"/>
-                <w:szCs w:val="40"/>
-              </w:rPr>
-              <w:t>S-013</w:t>
-            </w:r>
+            <w:hyperlink w:anchor="US019" w:history="1">
+              <w:r>
+                <w:rPr>
+                  <w:rStyle w:val="Hyperlink"/>
+                  <w:rFonts w:ascii="Constantia" w:hAnsi="Constantia" w:cs="Times New Roman"/>
+                  <w:b w:val="0"/>
+                  <w:bCs w:val="0"/>
+                  <w:i/>
+                  <w:iCs/>
+                  <w:sz w:val="40"/>
+                  <w:szCs w:val="40"/>
+                </w:rPr>
+                <w:t>US-013</w:t>
+              </w:r>
+            </w:hyperlink>
           </w:p>
         </w:tc>
         <w:tc>
@@ -3238,28 +3269,21 @@
             <w:pPr>
               <w:jc w:val="center"/>
             </w:pPr>
-            <w:r>
-              <w:rPr>
-                <w:rFonts w:ascii="Constantia" w:hAnsi="Constantia" w:cs="Times New Roman"/>
-                <w:b w:val="0"/>
-                <w:bCs w:val="0"/>
-                <w:i/>
-                <w:iCs/>
-                <w:sz w:val="40"/>
-                <w:szCs w:val="40"/>
-              </w:rPr>
-              <w:t>U</w:t>
-            </w:r>
-            <w:r>
-              <w:rPr>
-                <w:rFonts w:ascii="Constantia" w:hAnsi="Constantia" w:cs="Times New Roman"/>
-                <w:i/>
-                <w:iCs/>
-                <w:sz w:val="40"/>
-                <w:szCs w:val="40"/>
-              </w:rPr>
-              <w:t>S-014</w:t>
-            </w:r>
+            <w:hyperlink w:anchor="US020" w:history="1">
+              <w:r>
+                <w:rPr>
+                  <w:rStyle w:val="Hyperlink"/>
+                  <w:rFonts w:ascii="Constantia" w:hAnsi="Constantia" w:cs="Times New Roman"/>
+                  <w:b w:val="0"/>
+                  <w:bCs w:val="0"/>
+                  <w:i/>
+                  <w:iCs/>
+                  <w:sz w:val="40"/>
+                  <w:szCs w:val="40"/>
+                </w:rPr>
+                <w:t>US-014</w:t>
+              </w:r>
+            </w:hyperlink>
           </w:p>
         </w:tc>
         <w:tc>
@@ -3376,19 +3400,21 @@
             <w:pPr>
               <w:jc w:val="center"/>
             </w:pPr>
-            <w:r>
-              <w:rPr>
-                <w:rFonts w:ascii="Constantia" w:hAnsi="Constantia" w:cs="Times New Roman"/>
-                <w:b w:val="0"/>
-                <w:bCs w:val="0"/>
-                <w:i/>
-                <w:iCs/>
-                <w:sz w:val="40"/>
-                <w:szCs w:val="40"/>
-              </w:rPr>
-              <w:lastRenderedPageBreak/>
-              <w:t>US-015</w:t>
-            </w:r>
+            <w:hyperlink w:anchor="US021" w:history="1">
+              <w:r>
+                <w:rPr>
+                  <w:rStyle w:val="Hyperlink"/>
+                  <w:rFonts w:ascii="Constantia" w:hAnsi="Constantia" w:cs="Times New Roman"/>
+                  <w:b w:val="0"/>
+                  <w:bCs w:val="0"/>
+                  <w:i/>
+                  <w:iCs/>
+                  <w:sz w:val="40"/>
+                  <w:szCs w:val="40"/>
+                </w:rPr>
+                <w:t>US-015</w:t>
+              </w:r>
+            </w:hyperlink>
           </w:p>
         </w:tc>
         <w:tc>
@@ -3504,18 +3530,21 @@
             <w:pPr>
               <w:jc w:val="center"/>
             </w:pPr>
-            <w:r>
-              <w:rPr>
-                <w:rFonts w:ascii="Constantia" w:hAnsi="Constantia" w:cs="Times New Roman"/>
-                <w:b w:val="0"/>
-                <w:bCs w:val="0"/>
-                <w:i/>
-                <w:iCs/>
-                <w:sz w:val="40"/>
-                <w:szCs w:val="40"/>
-              </w:rPr>
-              <w:t>US-016</w:t>
-            </w:r>
+            <w:hyperlink w:anchor="US022" w:history="1">
+              <w:r>
+                <w:rPr>
+                  <w:rStyle w:val="Hyperlink"/>
+                  <w:rFonts w:ascii="Constantia" w:hAnsi="Constantia" w:cs="Times New Roman"/>
+                  <w:b w:val="0"/>
+                  <w:bCs w:val="0"/>
+                  <w:i/>
+                  <w:iCs/>
+                  <w:sz w:val="40"/>
+                  <w:szCs w:val="40"/>
+                </w:rPr>
+                <w:t>US-016</w:t>
+              </w:r>
+            </w:hyperlink>
           </w:p>
         </w:tc>
         <w:tc>
@@ -3627,28 +3656,21 @@
                 <w:szCs w:val="40"/>
               </w:rPr>
             </w:pPr>
-            <w:r>
-              <w:rPr>
-                <w:rFonts w:ascii="Constantia" w:hAnsi="Constantia" w:cs="Times New Roman"/>
-                <w:b w:val="0"/>
-                <w:bCs w:val="0"/>
-                <w:i/>
-                <w:iCs/>
-                <w:sz w:val="40"/>
-                <w:szCs w:val="40"/>
-              </w:rPr>
-              <w:t>U</w:t>
-            </w:r>
-            <w:r>
-              <w:rPr>
-                <w:rFonts w:ascii="Constantia" w:hAnsi="Constantia" w:cs="Times New Roman"/>
-                <w:i/>
-                <w:iCs/>
-                <w:sz w:val="40"/>
-                <w:szCs w:val="40"/>
-              </w:rPr>
-              <w:t>S-017</w:t>
-            </w:r>
+            <w:hyperlink w:anchor="US023" w:history="1">
+              <w:r>
+                <w:rPr>
+                  <w:rStyle w:val="Hyperlink"/>
+                  <w:rFonts w:ascii="Constantia" w:hAnsi="Constantia" w:cs="Times New Roman"/>
+                  <w:b w:val="0"/>
+                  <w:bCs w:val="0"/>
+                  <w:i/>
+                  <w:iCs/>
+                  <w:sz w:val="40"/>
+                  <w:szCs w:val="40"/>
+                </w:rPr>
+                <w:t>US-017</w:t>
+              </w:r>
+            </w:hyperlink>
           </w:p>
         </w:tc>
         <w:tc>
@@ -3759,28 +3781,47 @@
                 <w:szCs w:val="40"/>
               </w:rPr>
             </w:pPr>
-            <w:r>
-              <w:rPr>
-                <w:rFonts w:ascii="Constantia" w:hAnsi="Constantia" w:cs="Times New Roman"/>
-                <w:b w:val="0"/>
-                <w:bCs w:val="0"/>
-                <w:i/>
-                <w:iCs/>
-                <w:sz w:val="40"/>
-                <w:szCs w:val="40"/>
-              </w:rPr>
-              <w:t>U</w:t>
-            </w:r>
-            <w:r>
-              <w:rPr>
-                <w:rFonts w:ascii="Constantia" w:hAnsi="Constantia" w:cs="Times New Roman"/>
-                <w:i/>
-                <w:iCs/>
-                <w:sz w:val="40"/>
-                <w:szCs w:val="40"/>
-              </w:rPr>
-              <w:t>S-018</w:t>
-            </w:r>
+            <w:hyperlink w:anchor="US024" w:history="1">
+              <w:r>
+                <w:rPr>
+                  <w:rStyle w:val="Hyperlink"/>
+                  <w:rFonts w:ascii="Constantia" w:hAnsi="Constantia" w:cs="Times New Roman"/>
+                  <w:b w:val="0"/>
+                  <w:bCs w:val="0"/>
+                  <w:i/>
+                  <w:iCs/>
+                  <w:sz w:val="40"/>
+                  <w:szCs w:val="40"/>
+                </w:rPr>
+                <w:t>U</w:t>
+              </w:r>
+              <w:r>
+                <w:rPr>
+                  <w:rStyle w:val="Hyperlink"/>
+                  <w:rFonts w:ascii="Constantia" w:hAnsi="Constantia" w:cs="Times New Roman"/>
+                  <w:b w:val="0"/>
+                  <w:bCs w:val="0"/>
+                  <w:i/>
+                  <w:iCs/>
+                  <w:sz w:val="40"/>
+                  <w:szCs w:val="40"/>
+                </w:rPr>
+                <w:t>S</w:t>
+              </w:r>
+              <w:r>
+                <w:rPr>
+                  <w:rStyle w:val="Hyperlink"/>
+                  <w:rFonts w:ascii="Constantia" w:hAnsi="Constantia" w:cs="Times New Roman"/>
+                  <w:b w:val="0"/>
+                  <w:bCs w:val="0"/>
+                  <w:i/>
+                  <w:iCs/>
+                  <w:sz w:val="40"/>
+                  <w:szCs w:val="40"/>
+                </w:rPr>
+                <w:t>-018</w:t>
+              </w:r>
+            </w:hyperlink>
           </w:p>
         </w:tc>
         <w:tc>
@@ -3892,28 +3933,47 @@
                 <w:szCs w:val="40"/>
               </w:rPr>
             </w:pPr>
-            <w:r>
-              <w:rPr>
-                <w:rFonts w:ascii="Constantia" w:hAnsi="Constantia" w:cs="Times New Roman"/>
-                <w:b w:val="0"/>
-                <w:bCs w:val="0"/>
-                <w:i/>
-                <w:iCs/>
-                <w:sz w:val="40"/>
-                <w:szCs w:val="40"/>
-              </w:rPr>
-              <w:t>U</w:t>
-            </w:r>
-            <w:r>
-              <w:rPr>
-                <w:rFonts w:ascii="Constantia" w:hAnsi="Constantia" w:cs="Times New Roman"/>
-                <w:i/>
-                <w:iCs/>
-                <w:sz w:val="40"/>
-                <w:szCs w:val="40"/>
-              </w:rPr>
-              <w:t>S-019</w:t>
-            </w:r>
+            <w:hyperlink w:anchor="US025" w:history="1">
+              <w:r>
+                <w:rPr>
+                  <w:rStyle w:val="Hyperlink"/>
+                  <w:rFonts w:ascii="Constantia" w:hAnsi="Constantia" w:cs="Times New Roman"/>
+                  <w:b w:val="0"/>
+                  <w:bCs w:val="0"/>
+                  <w:i/>
+                  <w:iCs/>
+                  <w:sz w:val="40"/>
+                  <w:szCs w:val="40"/>
+                </w:rPr>
+                <w:t>U</w:t>
+              </w:r>
+              <w:r>
+                <w:rPr>
+                  <w:rStyle w:val="Hyperlink"/>
+                  <w:rFonts w:ascii="Constantia" w:hAnsi="Constantia" w:cs="Times New Roman"/>
+                  <w:b w:val="0"/>
+                  <w:bCs w:val="0"/>
+                  <w:i/>
+                  <w:iCs/>
+                  <w:sz w:val="40"/>
+                  <w:szCs w:val="40"/>
+                </w:rPr>
+                <w:t>S</w:t>
+              </w:r>
+              <w:r>
+                <w:rPr>
+                  <w:rStyle w:val="Hyperlink"/>
+                  <w:rFonts w:ascii="Constantia" w:hAnsi="Constantia" w:cs="Times New Roman"/>
+                  <w:b w:val="0"/>
+                  <w:bCs w:val="0"/>
+                  <w:i/>
+                  <w:iCs/>
+                  <w:sz w:val="40"/>
+                  <w:szCs w:val="40"/>
+                </w:rPr>
+                <w:t>-019</w:t>
+              </w:r>
+            </w:hyperlink>
           </w:p>
         </w:tc>
         <w:tc>
@@ -4044,28 +4104,60 @@
                 <w:szCs w:val="40"/>
               </w:rPr>
             </w:pPr>
-            <w:r>
-              <w:rPr>
-                <w:rFonts w:ascii="Constantia" w:hAnsi="Constantia" w:cs="Times New Roman"/>
-                <w:b w:val="0"/>
-                <w:bCs w:val="0"/>
-                <w:i/>
-                <w:iCs/>
-                <w:sz w:val="40"/>
-                <w:szCs w:val="40"/>
-              </w:rPr>
-              <w:t>U</w:t>
-            </w:r>
-            <w:r>
-              <w:rPr>
-                <w:rFonts w:ascii="Constantia" w:hAnsi="Constantia" w:cs="Times New Roman"/>
-                <w:i/>
-                <w:iCs/>
-                <w:sz w:val="40"/>
-                <w:szCs w:val="40"/>
-              </w:rPr>
-              <w:t>S-020</w:t>
-            </w:r>
+            <w:hyperlink w:anchor="US026" w:history="1">
+              <w:r>
+                <w:rPr>
+                  <w:rStyle w:val="Hyperlink"/>
+                  <w:rFonts w:ascii="Constantia" w:hAnsi="Constantia" w:cs="Times New Roman"/>
+                  <w:b w:val="0"/>
+                  <w:bCs w:val="0"/>
+                  <w:i/>
+                  <w:iCs/>
+                  <w:sz w:val="40"/>
+                  <w:szCs w:val="40"/>
+                </w:rPr>
+                <w:t>US</w:t>
+              </w:r>
+              <w:r>
+                <w:rPr>
+                  <w:rStyle w:val="Hyperlink"/>
+                  <w:rFonts w:ascii="Constantia" w:hAnsi="Constantia" w:cs="Times New Roman"/>
+                  <w:b w:val="0"/>
+                  <w:bCs w:val="0"/>
+                  <w:i/>
+                  <w:iCs/>
+                  <w:sz w:val="40"/>
+                  <w:szCs w:val="40"/>
+                </w:rPr>
+                <w:t>-</w:t>
+              </w:r>
+              <w:r>
+                <w:rPr>
+                  <w:rStyle w:val="Hyperlink"/>
+                  <w:rFonts w:ascii="Constantia" w:hAnsi="Constantia" w:cs="Times New Roman"/>
+                  <w:b w:val="0"/>
+                  <w:bCs w:val="0"/>
+                  <w:i/>
+                  <w:iCs/>
+                  <w:sz w:val="40"/>
+                  <w:szCs w:val="40"/>
+                </w:rPr>
+                <w:t>0</w:t>
+              </w:r>
+              <w:r>
+                <w:rPr>
+                  <w:rStyle w:val="Hyperlink"/>
+                  <w:rFonts w:ascii="Constantia" w:hAnsi="Constantia" w:cs="Times New Roman"/>
+                  <w:b w:val="0"/>
+                  <w:bCs w:val="0"/>
+                  <w:i/>
+                  <w:iCs/>
+                  <w:sz w:val="40"/>
+                  <w:szCs w:val="40"/>
+                </w:rPr>
+                <w:t>20</w:t>
+              </w:r>
+            </w:hyperlink>
           </w:p>
         </w:tc>
         <w:tc>
@@ -4209,28 +4301,21 @@
                 <w:szCs w:val="40"/>
               </w:rPr>
             </w:pPr>
-            <w:r>
-              <w:rPr>
-                <w:rFonts w:ascii="Constantia" w:hAnsi="Constantia" w:cs="Times New Roman"/>
-                <w:b w:val="0"/>
-                <w:bCs w:val="0"/>
-                <w:i/>
-                <w:iCs/>
-                <w:sz w:val="40"/>
-                <w:szCs w:val="40"/>
-              </w:rPr>
-              <w:t>U</w:t>
-            </w:r>
-            <w:r>
-              <w:rPr>
-                <w:rFonts w:ascii="Constantia" w:hAnsi="Constantia" w:cs="Times New Roman"/>
-                <w:i/>
-                <w:iCs/>
-                <w:sz w:val="40"/>
-                <w:szCs w:val="40"/>
-              </w:rPr>
-              <w:t>S-021</w:t>
-            </w:r>
+            <w:hyperlink w:anchor="US027" w:history="1">
+              <w:r>
+                <w:rPr>
+                  <w:rStyle w:val="Hyperlink"/>
+                  <w:rFonts w:ascii="Constantia" w:hAnsi="Constantia" w:cs="Times New Roman"/>
+                  <w:b w:val="0"/>
+                  <w:bCs w:val="0"/>
+                  <w:i/>
+                  <w:iCs/>
+                  <w:sz w:val="40"/>
+                  <w:szCs w:val="40"/>
+                </w:rPr>
+                <w:t>US-021</w:t>
+              </w:r>
+            </w:hyperlink>
           </w:p>
         </w:tc>
         <w:tc>
@@ -4341,28 +4426,47 @@
                 <w:szCs w:val="40"/>
               </w:rPr>
             </w:pPr>
-            <w:r>
-              <w:rPr>
-                <w:rFonts w:ascii="Constantia" w:hAnsi="Constantia" w:cs="Times New Roman"/>
-                <w:b w:val="0"/>
-                <w:bCs w:val="0"/>
-                <w:i/>
-                <w:iCs/>
-                <w:sz w:val="40"/>
-                <w:szCs w:val="40"/>
-              </w:rPr>
-              <w:t>U</w:t>
-            </w:r>
-            <w:r>
-              <w:rPr>
-                <w:rFonts w:ascii="Constantia" w:hAnsi="Constantia" w:cs="Times New Roman"/>
-                <w:i/>
-                <w:iCs/>
-                <w:sz w:val="40"/>
-                <w:szCs w:val="40"/>
-              </w:rPr>
-              <w:t>S-022</w:t>
-            </w:r>
+            <w:hyperlink w:anchor="US028" w:history="1">
+              <w:r>
+                <w:rPr>
+                  <w:rStyle w:val="Hyperlink"/>
+                  <w:rFonts w:ascii="Constantia" w:hAnsi="Constantia" w:cs="Times New Roman"/>
+                  <w:b w:val="0"/>
+                  <w:bCs w:val="0"/>
+                  <w:i/>
+                  <w:iCs/>
+                  <w:sz w:val="40"/>
+                  <w:szCs w:val="40"/>
+                </w:rPr>
+                <w:t>U</w:t>
+              </w:r>
+              <w:r>
+                <w:rPr>
+                  <w:rStyle w:val="Hyperlink"/>
+                  <w:rFonts w:ascii="Constantia" w:hAnsi="Constantia" w:cs="Times New Roman"/>
+                  <w:b w:val="0"/>
+                  <w:bCs w:val="0"/>
+                  <w:i/>
+                  <w:iCs/>
+                  <w:sz w:val="40"/>
+                  <w:szCs w:val="40"/>
+                </w:rPr>
+                <w:t>S</w:t>
+              </w:r>
+              <w:r>
+                <w:rPr>
+                  <w:rStyle w:val="Hyperlink"/>
+                  <w:rFonts w:ascii="Constantia" w:hAnsi="Constantia" w:cs="Times New Roman"/>
+                  <w:b w:val="0"/>
+                  <w:bCs w:val="0"/>
+                  <w:i/>
+                  <w:iCs/>
+                  <w:sz w:val="40"/>
+                  <w:szCs w:val="40"/>
+                </w:rPr>
+                <w:t>-022</w:t>
+              </w:r>
+            </w:hyperlink>
           </w:p>
         </w:tc>
         <w:tc>
@@ -5749,6 +5853,7 @@
           <w:u w:val="single"/>
         </w:rPr>
       </w:pPr>
+      <w:bookmarkStart w:id="10" w:name="US017"/>
       <w:r>
         <w:rPr>
           <w:rFonts w:ascii="Constantia" w:hAnsi="Constantia" w:cs="Times New Roman"/>
@@ -5772,6 +5877,7 @@
         <w:t>1</w:t>
       </w:r>
     </w:p>
+    <w:bookmarkEnd w:id="10"/>
     <w:p>
       <w:pPr>
         <w:pStyle w:val="ListParagraph"/>
@@ -5844,6 +5950,7 @@
           <w:u w:val="single"/>
         </w:rPr>
       </w:pPr>
+      <w:bookmarkStart w:id="11" w:name="US018"/>
       <w:r>
         <w:rPr>
           <w:rFonts w:ascii="Constantia" w:hAnsi="Constantia" w:cs="Times New Roman"/>
@@ -5867,6 +5974,7 @@
         <w:t>2</w:t>
       </w:r>
     </w:p>
+    <w:bookmarkEnd w:id="11"/>
     <w:p>
       <w:pPr>
         <w:pStyle w:val="ListParagraph"/>
@@ -5987,28 +6095,6 @@
         </w:rPr>
         <w:t>-I receive a notification if it has redeemed or not.</w:t>
       </w:r>
-    </w:p>
-    <w:p>
-      <w:pPr>
-        <w:pStyle w:val="ListParagraph"/>
-        <w:ind w:left="1416"/>
-        <w:rPr>
-          <w:rFonts w:ascii="Constantia" w:hAnsi="Constantia" w:cs="Times New Roman"/>
-          <w:sz w:val="32"/>
-          <w:szCs w:val="32"/>
-        </w:rPr>
-      </w:pPr>
-    </w:p>
-    <w:p>
-      <w:pPr>
-        <w:pStyle w:val="ListParagraph"/>
-        <w:ind w:left="1416"/>
-        <w:rPr>
-          <w:rFonts w:ascii="Constantia" w:hAnsi="Constantia" w:cs="Times New Roman"/>
-          <w:sz w:val="32"/>
-          <w:szCs w:val="32"/>
-        </w:rPr>
-      </w:pPr>
     </w:p>
     <w:p>
       <w:pPr>
@@ -6037,6 +6123,7 @@
           <w:u w:val="single"/>
         </w:rPr>
       </w:pPr>
+      <w:bookmarkStart w:id="12" w:name="US019"/>
       <w:r>
         <w:rPr>
           <w:rFonts w:ascii="Constantia" w:hAnsi="Constantia" w:cs="Times New Roman"/>
@@ -6060,6 +6147,7 @@
         <w:t>3</w:t>
       </w:r>
     </w:p>
+    <w:bookmarkEnd w:id="12"/>
     <w:p>
       <w:pPr>
         <w:pStyle w:val="ListParagraph"/>
@@ -6094,53 +6182,53 @@
           <w:sz w:val="32"/>
           <w:szCs w:val="32"/>
         </w:rPr>
+        <w:t xml:space="preserve">-I </w:t>
+      </w:r>
+      <w:r>
+        <w:rPr>
+          <w:rFonts w:ascii="Constantia" w:hAnsi="Constantia" w:cs="Times New Roman"/>
+          <w:sz w:val="32"/>
+          <w:szCs w:val="32"/>
+        </w:rPr>
+        <w:t>can go to “My Account”.</w:t>
+      </w:r>
+    </w:p>
+    <w:p>
+      <w:pPr>
+        <w:pStyle w:val="ListParagraph"/>
+        <w:ind w:left="1416"/>
+        <w:rPr>
+          <w:rFonts w:ascii="Constantia" w:hAnsi="Constantia" w:cs="Times New Roman"/>
+          <w:sz w:val="32"/>
+          <w:szCs w:val="32"/>
+        </w:rPr>
+      </w:pPr>
+      <w:r>
+        <w:rPr>
+          <w:rFonts w:ascii="Constantia" w:hAnsi="Constantia" w:cs="Times New Roman"/>
+          <w:sz w:val="32"/>
+          <w:szCs w:val="32"/>
+        </w:rPr>
+        <w:t>-I can go to “Profile”.</w:t>
+      </w:r>
+    </w:p>
+    <w:p>
+      <w:pPr>
+        <w:pStyle w:val="ListParagraph"/>
+        <w:ind w:left="1416"/>
+        <w:rPr>
+          <w:rFonts w:ascii="Constantia" w:hAnsi="Constantia" w:cs="Times New Roman"/>
+          <w:sz w:val="32"/>
+          <w:szCs w:val="32"/>
+        </w:rPr>
+      </w:pPr>
+      <w:r>
+        <w:rPr>
+          <w:rFonts w:ascii="Constantia" w:hAnsi="Constantia" w:cs="Times New Roman"/>
+          <w:sz w:val="32"/>
+          <w:szCs w:val="32"/>
+        </w:rPr>
         <w:lastRenderedPageBreak/>
-        <w:t xml:space="preserve">-I </w:t>
-      </w:r>
-      <w:r>
-        <w:rPr>
-          <w:rFonts w:ascii="Constantia" w:hAnsi="Constantia" w:cs="Times New Roman"/>
-          <w:sz w:val="32"/>
-          <w:szCs w:val="32"/>
-        </w:rPr>
-        <w:t>can go to “My Account”.</w:t>
-      </w:r>
-    </w:p>
-    <w:p>
-      <w:pPr>
-        <w:pStyle w:val="ListParagraph"/>
-        <w:ind w:left="1416"/>
-        <w:rPr>
-          <w:rFonts w:ascii="Constantia" w:hAnsi="Constantia" w:cs="Times New Roman"/>
-          <w:sz w:val="32"/>
-          <w:szCs w:val="32"/>
-        </w:rPr>
-      </w:pPr>
-      <w:r>
-        <w:rPr>
-          <w:rFonts w:ascii="Constantia" w:hAnsi="Constantia" w:cs="Times New Roman"/>
-          <w:sz w:val="32"/>
-          <w:szCs w:val="32"/>
-        </w:rPr>
-        <w:t>-I can go to “Profile”.</w:t>
-      </w:r>
-    </w:p>
-    <w:p>
-      <w:pPr>
-        <w:pStyle w:val="ListParagraph"/>
-        <w:ind w:left="1416"/>
-        <w:rPr>
-          <w:rFonts w:ascii="Constantia" w:hAnsi="Constantia" w:cs="Times New Roman"/>
-          <w:sz w:val="32"/>
-          <w:szCs w:val="32"/>
-        </w:rPr>
-      </w:pPr>
-      <w:r>
-        <w:rPr>
-          <w:rFonts w:ascii="Constantia" w:hAnsi="Constantia" w:cs="Times New Roman"/>
-          <w:sz w:val="32"/>
-          <w:szCs w:val="32"/>
-        </w:rPr>
         <w:t>-I can see my personal details.</w:t>
       </w:r>
     </w:p>
@@ -6171,6 +6259,7 @@
           <w:u w:val="single"/>
         </w:rPr>
       </w:pPr>
+      <w:bookmarkStart w:id="13" w:name="US020"/>
       <w:r>
         <w:rPr>
           <w:rFonts w:ascii="Constantia" w:hAnsi="Constantia" w:cs="Times New Roman"/>
@@ -6194,6 +6283,7 @@
         <w:t>14</w:t>
       </w:r>
     </w:p>
+    <w:bookmarkEnd w:id="13"/>
     <w:p>
       <w:pPr>
         <w:pStyle w:val="ListParagraph"/>
@@ -6369,6 +6459,7 @@
           <w:u w:val="single"/>
         </w:rPr>
       </w:pPr>
+      <w:bookmarkStart w:id="14" w:name="US021"/>
       <w:r>
         <w:rPr>
           <w:rFonts w:ascii="Constantia" w:hAnsi="Constantia" w:cs="Times New Roman"/>
@@ -6392,6 +6483,7 @@
         <w:t>15</w:t>
       </w:r>
     </w:p>
+    <w:bookmarkEnd w:id="14"/>
     <w:p>
       <w:pPr>
         <w:pStyle w:val="ListParagraph"/>
@@ -6415,15 +6507,7 @@
           <w:sz w:val="32"/>
           <w:szCs w:val="32"/>
         </w:rPr>
-        <w:t xml:space="preserve">: </w:t>
-      </w:r>
-      <w:r>
-        <w:rPr>
-          <w:rFonts w:ascii="Constantia" w:hAnsi="Constantia" w:cs="Times New Roman"/>
-          <w:sz w:val="32"/>
-          <w:szCs w:val="32"/>
-        </w:rPr>
-        <w:t>User must be in process of buying a ticket.</w:t>
+        <w:t>: User must be in process of buying a ticket.</w:t>
       </w:r>
     </w:p>
     <w:p>
@@ -6549,6 +6633,7 @@
           <w:u w:val="single"/>
         </w:rPr>
       </w:pPr>
+      <w:bookmarkStart w:id="15" w:name="US022"/>
       <w:r>
         <w:rPr>
           <w:rFonts w:ascii="Constantia" w:hAnsi="Constantia" w:cs="Times New Roman"/>
@@ -6572,6 +6657,7 @@
         <w:t>16</w:t>
       </w:r>
     </w:p>
+    <w:bookmarkEnd w:id="15"/>
     <w:p>
       <w:pPr>
         <w:pStyle w:val="ListParagraph"/>
@@ -6606,15 +6692,7 @@
           <w:sz w:val="32"/>
           <w:szCs w:val="32"/>
         </w:rPr>
-        <w:t xml:space="preserve">: </w:t>
-      </w:r>
-      <w:r>
-        <w:rPr>
-          <w:rFonts w:ascii="Constantia" w:hAnsi="Constantia" w:cs="Times New Roman"/>
-          <w:sz w:val="32"/>
-          <w:szCs w:val="32"/>
-        </w:rPr>
-        <w:t>User must be in process of buying a ticket.</w:t>
+        <w:t>: User must be in process of buying a ticket.</w:t>
       </w:r>
     </w:p>
     <w:p>
@@ -6690,7 +6768,8 @@
           <w:u w:val="single"/>
         </w:rPr>
       </w:pPr>
-      <w:bookmarkStart w:id="10" w:name="US011"/>
+      <w:bookmarkStart w:id="16" w:name="US011"/>
+      <w:bookmarkStart w:id="17" w:name="US023"/>
       <w:r>
         <w:rPr>
           <w:rFonts w:ascii="Constantia" w:hAnsi="Constantia" w:cs="Times New Roman"/>
@@ -6714,7 +6793,8 @@
         <w:t>7</w:t>
       </w:r>
     </w:p>
-    <w:bookmarkEnd w:id="10"/>
+    <w:bookmarkEnd w:id="16"/>
+    <w:bookmarkEnd w:id="17"/>
     <w:p>
       <w:pPr>
         <w:pStyle w:val="ListParagraph"/>
@@ -6770,6 +6850,17 @@
         </w:rPr>
         <w:t xml:space="preserve">-I can see all complaints sent from the clients. </w:t>
       </w:r>
+    </w:p>
+    <w:p>
+      <w:pPr>
+        <w:pStyle w:val="ListParagraph"/>
+        <w:ind w:left="1416"/>
+        <w:rPr>
+          <w:rFonts w:ascii="Constantia" w:hAnsi="Constantia" w:cs="Times New Roman"/>
+          <w:sz w:val="32"/>
+          <w:szCs w:val="32"/>
+        </w:rPr>
+      </w:pPr>
     </w:p>
     <w:p>
       <w:pPr>
@@ -6798,7 +6889,8 @@
           <w:u w:val="single"/>
         </w:rPr>
       </w:pPr>
-      <w:bookmarkStart w:id="11" w:name="US012"/>
+      <w:bookmarkStart w:id="18" w:name="US012"/>
+      <w:bookmarkStart w:id="19" w:name="US024"/>
       <w:r>
         <w:rPr>
           <w:rFonts w:ascii="Constantia" w:hAnsi="Constantia" w:cs="Times New Roman"/>
@@ -6808,6 +6900,7 @@
           <w:szCs w:val="32"/>
           <w:u w:val="single"/>
         </w:rPr>
+        <w:lastRenderedPageBreak/>
         <w:t>US-01</w:t>
       </w:r>
       <w:r>
@@ -6822,7 +6915,8 @@
         <w:t>8</w:t>
       </w:r>
     </w:p>
-    <w:bookmarkEnd w:id="11"/>
+    <w:bookmarkEnd w:id="18"/>
+    <w:bookmarkEnd w:id="19"/>
     <w:p>
       <w:pPr>
         <w:pStyle w:val="ListParagraph"/>
@@ -6906,7 +7000,8 @@
           <w:u w:val="single"/>
         </w:rPr>
       </w:pPr>
-      <w:bookmarkStart w:id="12" w:name="US013"/>
+      <w:bookmarkStart w:id="20" w:name="US013"/>
+      <w:bookmarkStart w:id="21" w:name="US025"/>
       <w:r>
         <w:rPr>
           <w:rFonts w:ascii="Constantia" w:hAnsi="Constantia" w:cs="Times New Roman"/>
@@ -6930,7 +7025,8 @@
         <w:t>9</w:t>
       </w:r>
     </w:p>
-    <w:bookmarkEnd w:id="12"/>
+    <w:bookmarkEnd w:id="20"/>
+    <w:bookmarkEnd w:id="21"/>
     <w:p>
       <w:pPr>
         <w:pStyle w:val="ListParagraph"/>
@@ -7044,7 +7140,8 @@
           <w:u w:val="single"/>
         </w:rPr>
       </w:pPr>
-      <w:bookmarkStart w:id="13" w:name="US014"/>
+      <w:bookmarkStart w:id="22" w:name="US014"/>
+      <w:bookmarkStart w:id="23" w:name="US026"/>
       <w:r>
         <w:rPr>
           <w:rFonts w:ascii="Constantia" w:hAnsi="Constantia" w:cs="Times New Roman"/>
@@ -7068,7 +7165,8 @@
         <w:t>20</w:t>
       </w:r>
     </w:p>
-    <w:bookmarkEnd w:id="13"/>
+    <w:bookmarkEnd w:id="22"/>
+    <w:bookmarkEnd w:id="23"/>
     <w:p>
       <w:pPr>
         <w:pStyle w:val="ListParagraph"/>
@@ -7153,7 +7251,8 @@
           <w:u w:val="single"/>
         </w:rPr>
       </w:pPr>
-      <w:bookmarkStart w:id="14" w:name="US015"/>
+      <w:bookmarkStart w:id="24" w:name="US015"/>
+      <w:bookmarkStart w:id="25" w:name="US027"/>
       <w:r>
         <w:rPr>
           <w:rFonts w:ascii="Constantia" w:hAnsi="Constantia" w:cs="Times New Roman"/>
@@ -7177,7 +7276,8 @@
         <w:t>21</w:t>
       </w:r>
     </w:p>
-    <w:bookmarkEnd w:id="14"/>
+    <w:bookmarkEnd w:id="24"/>
+    <w:bookmarkEnd w:id="25"/>
     <w:p>
       <w:pPr>
         <w:pStyle w:val="ListParagraph"/>
@@ -7330,7 +7430,8 @@
           <w:u w:val="single"/>
         </w:rPr>
       </w:pPr>
-      <w:bookmarkStart w:id="15" w:name="US016"/>
+      <w:bookmarkStart w:id="26" w:name="US016"/>
+      <w:bookmarkStart w:id="27" w:name="US028"/>
       <w:r>
         <w:rPr>
           <w:rFonts w:ascii="Constantia" w:hAnsi="Constantia" w:cs="Times New Roman"/>
@@ -7354,7 +7455,8 @@
         <w:t>22</w:t>
       </w:r>
     </w:p>
-    <w:bookmarkEnd w:id="15"/>
+    <w:bookmarkEnd w:id="26"/>
+    <w:bookmarkEnd w:id="27"/>
     <w:p>
       <w:pPr>
         <w:pStyle w:val="ListParagraph"/>
